--- a/Deep Manek.docx
+++ b/Deep Manek.docx
@@ -509,7 +509,7 @@
           <w:w w:val="105"/>
           <w:sz w:val="20"/>
         </w:rPr>
-        <w:t>7.2/10</w:t>
+        <w:t>3.5/4</w:t>
       </w:r>
       <w:r>
         <w:rPr>
@@ -556,21 +556,7 @@
         <w:rPr>
           <w:w w:val="105"/>
         </w:rPr>
-        <w:t xml:space="preserve">Web </w:t>
-      </w:r>
-      <w:proofErr w:type="gramStart"/>
-      <w:r>
-        <w:rPr>
-          <w:w w:val="105"/>
-        </w:rPr>
-        <w:t>Programming</w:t>
-      </w:r>
-      <w:proofErr w:type="gramEnd"/>
-      <w:r>
-        <w:rPr>
-          <w:w w:val="105"/>
-        </w:rPr>
-        <w:t xml:space="preserve"> I </w:t>
+        <w:t xml:space="preserve">Web Programming I </w:t>
       </w:r>
       <w:r>
         <w:rPr>
@@ -781,17 +767,8 @@
           <w:w w:val="105"/>
           <w:sz w:val="18"/>
         </w:rPr>
-        <w:t xml:space="preserve">Graded students’ assignments and provided individual tutoring sessions resulting in a 27% increase in overall grades for both </w:t>
-      </w:r>
-      <w:proofErr w:type="gramStart"/>
-      <w:r>
-        <w:rPr>
-          <w:w w:val="105"/>
-          <w:sz w:val="18"/>
-        </w:rPr>
-        <w:t>courses</w:t>
-      </w:r>
-      <w:proofErr w:type="gramEnd"/>
+        <w:t>Graded students’ assignments and provided individual tutoring sessions resulting in a 27% increase in overall grades for both courses</w:t>
+      </w:r>
     </w:p>
     <w:p>
       <w:pPr>
@@ -816,17 +793,8 @@
           <w:w w:val="105"/>
           <w:sz w:val="18"/>
         </w:rPr>
-        <w:t xml:space="preserve">Conducted regular office hours to assist students struggling with course material, resulting in improved understanding and </w:t>
-      </w:r>
-      <w:proofErr w:type="gramStart"/>
-      <w:r>
-        <w:rPr>
-          <w:w w:val="105"/>
-          <w:sz w:val="18"/>
-        </w:rPr>
-        <w:t>comprehension</w:t>
-      </w:r>
-      <w:proofErr w:type="gramEnd"/>
+        <w:t>Conducted regular office hours to assist students struggling with course material, resulting in improved understanding and comprehension</w:t>
+      </w:r>
     </w:p>
     <w:p>
       <w:pPr>
@@ -1207,7 +1175,6 @@
         </w:rPr>
         <w:t xml:space="preserve"> </w:t>
       </w:r>
-      <w:proofErr w:type="spellStart"/>
       <w:r>
         <w:rPr>
           <w:i/>
@@ -1217,7 +1184,6 @@
         </w:rPr>
         <w:t>Programme</w:t>
       </w:r>
-      <w:proofErr w:type="spellEnd"/>
       <w:r>
         <w:rPr>
           <w:i/>
@@ -2144,7 +2110,6 @@
         </w:rPr>
         <w:t xml:space="preserve">- Designed a dashboard consisting of various graphic visualizations &amp; statistics about </w:t>
       </w:r>
-      <w:proofErr w:type="gramStart"/>
       <w:r>
         <w:rPr>
           <w:w w:val="105"/>
@@ -2152,7 +2117,6 @@
         </w:rPr>
         <w:t>devised</w:t>
       </w:r>
-      <w:proofErr w:type="gramEnd"/>
     </w:p>
     <w:p>
       <w:pPr>
@@ -2184,17 +2148,8 @@
           <w:w w:val="105"/>
           <w:sz w:val="18"/>
         </w:rPr>
-        <w:t xml:space="preserve">, resulting in a 40% increase in chatbot performance </w:t>
-      </w:r>
-      <w:proofErr w:type="gramStart"/>
-      <w:r>
-        <w:rPr>
-          <w:w w:val="105"/>
-          <w:sz w:val="18"/>
-        </w:rPr>
-        <w:t>optimization</w:t>
-      </w:r>
-      <w:proofErr w:type="gramEnd"/>
+        <w:t>, resulting in a 40% increase in chatbot performance optimization</w:t>
+      </w:r>
     </w:p>
     <w:p>
       <w:pPr>
@@ -2224,7 +2179,6 @@
           </v:rect>
         </w:pict>
       </w:r>
-      <w:proofErr w:type="spellStart"/>
       <w:r>
         <w:rPr>
           <w:b/>
@@ -2233,7 +2187,6 @@
         </w:rPr>
         <w:t>Instabuzz</w:t>
       </w:r>
-      <w:proofErr w:type="spellEnd"/>
       <w:r>
         <w:rPr>
           <w:b/>
@@ -2393,17 +2346,8 @@
           <w:w w:val="105"/>
           <w:sz w:val="18"/>
         </w:rPr>
-        <w:t xml:space="preserve">Led a team of five people in creating a dynamic social media platform that, within the first six months of its launch, saw a 50% increase in user engagement and a 25% increase in daily active </w:t>
-      </w:r>
-      <w:proofErr w:type="gramStart"/>
-      <w:r>
-        <w:rPr>
-          <w:w w:val="105"/>
-          <w:sz w:val="18"/>
-        </w:rPr>
-        <w:t>users</w:t>
-      </w:r>
-      <w:proofErr w:type="gramEnd"/>
+        <w:t>Led a team of five people in creating a dynamic social media platform that, within the first six months of its launch, saw a 50% increase in user engagement and a 25% increase in daily active users</w:t>
+      </w:r>
     </w:p>
     <w:p>
       <w:pPr>
@@ -2435,17 +2379,8 @@
           <w:w w:val="105"/>
           <w:sz w:val="18"/>
         </w:rPr>
-        <w:t xml:space="preserve"> a profile page for every user, which resulted in a 20% rise in user retention and an extra three posts per user per week on </w:t>
-      </w:r>
-      <w:proofErr w:type="gramStart"/>
-      <w:r>
-        <w:rPr>
-          <w:w w:val="105"/>
-          <w:sz w:val="18"/>
-        </w:rPr>
-        <w:t>average</w:t>
-      </w:r>
-      <w:proofErr w:type="gramEnd"/>
+        <w:t xml:space="preserve"> a profile page for every user, which resulted in a 20% rise in user retention and an extra three posts per user per week on average</w:t>
+      </w:r>
     </w:p>
     <w:p>
       <w:pPr>
@@ -2496,17 +2431,8 @@
           <w:w w:val="105"/>
           <w:sz w:val="18"/>
         </w:rPr>
-        <w:t xml:space="preserve">Maintained a 90% team member satisfaction rate throughout the project while overseeing the entire development process from inception to launch, ensuring prompt delivery of all project </w:t>
-      </w:r>
-      <w:proofErr w:type="gramStart"/>
-      <w:r>
-        <w:rPr>
-          <w:w w:val="105"/>
-          <w:sz w:val="18"/>
-        </w:rPr>
-        <w:t>deliverables</w:t>
-      </w:r>
-      <w:proofErr w:type="gramEnd"/>
+        <w:t>Maintained a 90% team member satisfaction rate throughout the project while overseeing the entire development process from inception to launch, ensuring prompt delivery of all project deliverables</w:t>
+      </w:r>
     </w:p>
     <w:p>
       <w:pPr>
@@ -2519,7 +2445,6 @@
           <w:sz w:val="18"/>
         </w:rPr>
       </w:pPr>
-      <w:proofErr w:type="spellStart"/>
       <w:r>
         <w:rPr>
           <w:b/>
@@ -2528,7 +2453,6 @@
         </w:rPr>
         <w:t>Rentpipe</w:t>
       </w:r>
-      <w:proofErr w:type="spellEnd"/>
       <w:r>
         <w:rPr>
           <w:b/>
@@ -2696,17 +2620,8 @@
           <w:sz w:val="18"/>
           <w:szCs w:val="18"/>
         </w:rPr>
-        <w:t xml:space="preserve"> to the development of a full-stack real estate application as part of a 6-member team, resulting in a seamless user experience and an increase in </w:t>
-      </w:r>
-      <w:proofErr w:type="gramStart"/>
-      <w:r>
-        <w:rPr>
-          <w:sz w:val="18"/>
-          <w:szCs w:val="18"/>
-        </w:rPr>
-        <w:t>sales</w:t>
-      </w:r>
-      <w:proofErr w:type="gramEnd"/>
+        <w:t xml:space="preserve"> to the development of a full-stack real estate application as part of a 6-member team, resulting in a seamless user experience and an increase in sales</w:t>
+      </w:r>
     </w:p>
     <w:p>
       <w:pPr>
@@ -2814,17 +2729,8 @@
           <w:sz w:val="18"/>
           <w:szCs w:val="18"/>
         </w:rPr>
-        <w:t xml:space="preserve">Developed a notification feature, keeping users informed of the latest updates on apartments, resulting in a 30% increase in repeat </w:t>
-      </w:r>
-      <w:proofErr w:type="gramStart"/>
-      <w:r>
-        <w:rPr>
-          <w:sz w:val="18"/>
-          <w:szCs w:val="18"/>
-        </w:rPr>
-        <w:t>users</w:t>
-      </w:r>
-      <w:proofErr w:type="gramEnd"/>
+        <w:t>Developed a notification feature, keeping users informed of the latest updates on apartments, resulting in a 30% increase in repeat users</w:t>
+      </w:r>
     </w:p>
     <w:p>
       <w:pPr>
@@ -3038,17 +2944,8 @@
           <w:w w:val="105"/>
           <w:sz w:val="18"/>
         </w:rPr>
-        <w:t xml:space="preserve">Managed a team of 4 to develop a MERN stack application for budget management, resulting in a 30% increase in user engagement and a 20% decrease in user-reported financial </w:t>
-      </w:r>
-      <w:proofErr w:type="gramStart"/>
-      <w:r>
-        <w:rPr>
-          <w:w w:val="105"/>
-          <w:sz w:val="18"/>
-        </w:rPr>
-        <w:t>stress</w:t>
-      </w:r>
-      <w:proofErr w:type="gramEnd"/>
+        <w:t>Managed a team of 4 to develop a MERN stack application for budget management, resulting in a 30% increase in user engagement and a 20% decrease in user-reported financial stress</w:t>
+      </w:r>
     </w:p>
     <w:p>
       <w:pPr>
@@ -3099,17 +2996,8 @@
           <w:w w:val="105"/>
           <w:sz w:val="18"/>
         </w:rPr>
-        <w:t xml:space="preserve">Created and integrated various functionalities such as email notifications, personal statement generation, categorized expense tracking, and budget split-up visualization, leading to a 40% reduction in user-reported difficulties with financial tracking and </w:t>
-      </w:r>
-      <w:proofErr w:type="gramStart"/>
-      <w:r>
-        <w:rPr>
-          <w:w w:val="105"/>
-          <w:sz w:val="18"/>
-        </w:rPr>
-        <w:t>planning</w:t>
-      </w:r>
-      <w:proofErr w:type="gramEnd"/>
+        <w:t>Created and integrated various functionalities such as email notifications, personal statement generation, categorized expense tracking, and budget split-up visualization, leading to a 40% reduction in user-reported difficulties with financial tracking and planning</w:t>
+      </w:r>
     </w:p>
     <w:p>
       <w:pPr>
@@ -3343,15 +3231,133 @@
         </w:rPr>
         <w:t xml:space="preserve"> </w:t>
       </w:r>
-      <w:proofErr w:type="spellStart"/>
-      <w:r>
-        <w:rPr>
-          <w:w w:val="105"/>
-          <w:sz w:val="18"/>
-        </w:rPr>
-        <w:t>Dialogflow</w:t>
-      </w:r>
-      <w:proofErr w:type="spellEnd"/>
+      <w:r>
+        <w:rPr>
+          <w:w w:val="105"/>
+          <w:sz w:val="18"/>
+        </w:rPr>
+        <w:t>Dialogflow,</w:t>
+      </w:r>
+      <w:r>
+        <w:rPr>
+          <w:spacing w:val="-7"/>
+          <w:w w:val="105"/>
+          <w:sz w:val="18"/>
+        </w:rPr>
+        <w:t xml:space="preserve"> </w:t>
+      </w:r>
+      <w:r>
+        <w:rPr>
+          <w:w w:val="105"/>
+          <w:sz w:val="18"/>
+        </w:rPr>
+        <w:t>IBM</w:t>
+      </w:r>
+      <w:r>
+        <w:rPr>
+          <w:spacing w:val="-6"/>
+          <w:w w:val="105"/>
+          <w:sz w:val="18"/>
+        </w:rPr>
+        <w:t xml:space="preserve"> </w:t>
+      </w:r>
+      <w:r>
+        <w:rPr>
+          <w:w w:val="105"/>
+          <w:sz w:val="18"/>
+        </w:rPr>
+        <w:t>Watson,</w:t>
+      </w:r>
+      <w:r>
+        <w:rPr>
+          <w:spacing w:val="-5"/>
+          <w:w w:val="105"/>
+          <w:sz w:val="18"/>
+        </w:rPr>
+        <w:t xml:space="preserve"> </w:t>
+      </w:r>
+      <w:r>
+        <w:rPr>
+          <w:w w:val="105"/>
+          <w:sz w:val="18"/>
+        </w:rPr>
+        <w:t>Microsoft</w:t>
+      </w:r>
+      <w:r>
+        <w:rPr>
+          <w:spacing w:val="-6"/>
+          <w:w w:val="105"/>
+          <w:sz w:val="18"/>
+        </w:rPr>
+        <w:t xml:space="preserve"> </w:t>
+      </w:r>
+      <w:r>
+        <w:rPr>
+          <w:w w:val="105"/>
+          <w:sz w:val="18"/>
+        </w:rPr>
+        <w:t>LUIS,</w:t>
+      </w:r>
+      <w:r>
+        <w:rPr>
+          <w:spacing w:val="-7"/>
+          <w:w w:val="105"/>
+          <w:sz w:val="18"/>
+        </w:rPr>
+        <w:t xml:space="preserve"> </w:t>
+      </w:r>
+      <w:r>
+        <w:rPr>
+          <w:w w:val="105"/>
+          <w:sz w:val="18"/>
+        </w:rPr>
+        <w:t>Kore.Ai,</w:t>
+      </w:r>
+      <w:r>
+        <w:rPr>
+          <w:spacing w:val="-8"/>
+          <w:w w:val="105"/>
+          <w:sz w:val="18"/>
+        </w:rPr>
+        <w:t xml:space="preserve"> </w:t>
+      </w:r>
+      <w:r>
+        <w:rPr>
+          <w:w w:val="105"/>
+          <w:sz w:val="18"/>
+        </w:rPr>
+        <w:t>Microsoft</w:t>
+      </w:r>
+      <w:r>
+        <w:rPr>
+          <w:spacing w:val="-7"/>
+          <w:w w:val="105"/>
+          <w:sz w:val="18"/>
+        </w:rPr>
+        <w:t xml:space="preserve"> </w:t>
+      </w:r>
+      <w:r>
+        <w:rPr>
+          <w:w w:val="105"/>
+          <w:sz w:val="18"/>
+        </w:rPr>
+        <w:t>Bot</w:t>
+      </w:r>
+      <w:r>
+        <w:rPr>
+          <w:spacing w:val="-10"/>
+          <w:w w:val="105"/>
+          <w:sz w:val="18"/>
+        </w:rPr>
+        <w:t xml:space="preserve"> </w:t>
+      </w:r>
+      <w:r>
+        <w:rPr>
+          <w:w w:val="105"/>
+          <w:sz w:val="18"/>
+        </w:rPr>
+        <w:t>Framework</w:t>
+      </w:r>
       <w:r>
         <w:rPr>
           <w:w w:val="105"/>
@@ -3361,142 +3367,6 @@
       </w:r>
       <w:r>
         <w:rPr>
-          <w:spacing w:val="-7"/>
-          <w:w w:val="105"/>
-          <w:sz w:val="18"/>
-        </w:rPr>
-        <w:t xml:space="preserve"> </w:t>
-      </w:r>
-      <w:r>
-        <w:rPr>
-          <w:w w:val="105"/>
-          <w:sz w:val="18"/>
-        </w:rPr>
-        <w:t>IBM</w:t>
-      </w:r>
-      <w:r>
-        <w:rPr>
-          <w:spacing w:val="-6"/>
-          <w:w w:val="105"/>
-          <w:sz w:val="18"/>
-        </w:rPr>
-        <w:t xml:space="preserve"> </w:t>
-      </w:r>
-      <w:r>
-        <w:rPr>
-          <w:w w:val="105"/>
-          <w:sz w:val="18"/>
-        </w:rPr>
-        <w:t>Watson,</w:t>
-      </w:r>
-      <w:r>
-        <w:rPr>
-          <w:spacing w:val="-5"/>
-          <w:w w:val="105"/>
-          <w:sz w:val="18"/>
-        </w:rPr>
-        <w:t xml:space="preserve"> </w:t>
-      </w:r>
-      <w:r>
-        <w:rPr>
-          <w:w w:val="105"/>
-          <w:sz w:val="18"/>
-        </w:rPr>
-        <w:t>Microsoft</w:t>
-      </w:r>
-      <w:r>
-        <w:rPr>
-          <w:spacing w:val="-6"/>
-          <w:w w:val="105"/>
-          <w:sz w:val="18"/>
-        </w:rPr>
-        <w:t xml:space="preserve"> </w:t>
-      </w:r>
-      <w:r>
-        <w:rPr>
-          <w:w w:val="105"/>
-          <w:sz w:val="18"/>
-        </w:rPr>
-        <w:t>LUIS,</w:t>
-      </w:r>
-      <w:r>
-        <w:rPr>
-          <w:spacing w:val="-7"/>
-          <w:w w:val="105"/>
-          <w:sz w:val="18"/>
-        </w:rPr>
-        <w:t xml:space="preserve"> </w:t>
-      </w:r>
-      <w:proofErr w:type="spellStart"/>
-      <w:r>
-        <w:rPr>
-          <w:w w:val="105"/>
-          <w:sz w:val="18"/>
-        </w:rPr>
-        <w:t>Kore.Ai</w:t>
-      </w:r>
-      <w:proofErr w:type="spellEnd"/>
-      <w:r>
-        <w:rPr>
-          <w:w w:val="105"/>
-          <w:sz w:val="18"/>
-        </w:rPr>
-        <w:t>,</w:t>
-      </w:r>
-      <w:r>
-        <w:rPr>
-          <w:spacing w:val="-8"/>
-          <w:w w:val="105"/>
-          <w:sz w:val="18"/>
-        </w:rPr>
-        <w:t xml:space="preserve"> </w:t>
-      </w:r>
-      <w:r>
-        <w:rPr>
-          <w:w w:val="105"/>
-          <w:sz w:val="18"/>
-        </w:rPr>
-        <w:t>Microsoft</w:t>
-      </w:r>
-      <w:r>
-        <w:rPr>
-          <w:spacing w:val="-7"/>
-          <w:w w:val="105"/>
-          <w:sz w:val="18"/>
-        </w:rPr>
-        <w:t xml:space="preserve"> </w:t>
-      </w:r>
-      <w:r>
-        <w:rPr>
-          <w:w w:val="105"/>
-          <w:sz w:val="18"/>
-        </w:rPr>
-        <w:t>Bot</w:t>
-      </w:r>
-      <w:r>
-        <w:rPr>
-          <w:spacing w:val="-10"/>
-          <w:w w:val="105"/>
-          <w:sz w:val="18"/>
-        </w:rPr>
-        <w:t xml:space="preserve"> </w:t>
-      </w:r>
-      <w:r>
-        <w:rPr>
-          <w:w w:val="105"/>
-          <w:sz w:val="18"/>
-        </w:rPr>
-        <w:t>Framework</w:t>
-      </w:r>
-      <w:r>
-        <w:rPr>
-          <w:w w:val="105"/>
-          <w:sz w:val="18"/>
-        </w:rPr>
-        <w:t>,</w:t>
-      </w:r>
-      <w:r>
-        <w:rPr>
           <w:spacing w:val="-4"/>
           <w:w w:val="105"/>
           <w:sz w:val="18"/>
@@ -3508,17 +3378,8 @@
           <w:w w:val="105"/>
           <w:sz w:val="18"/>
         </w:rPr>
-        <w:t xml:space="preserve">Power VA, Microsoft </w:t>
-      </w:r>
-      <w:proofErr w:type="spellStart"/>
-      <w:r>
-        <w:rPr>
-          <w:w w:val="105"/>
-          <w:sz w:val="18"/>
-        </w:rPr>
-        <w:t>QnA</w:t>
-      </w:r>
-      <w:proofErr w:type="spellEnd"/>
+        <w:t>Power VA, Microsoft QnA</w:t>
+      </w:r>
       <w:r>
         <w:rPr>
           <w:spacing w:val="-8"/>
@@ -3713,7 +3574,6 @@
         </w:rPr>
         <w:t xml:space="preserve"> </w:t>
       </w:r>
-      <w:proofErr w:type="spellStart"/>
       <w:r>
         <w:rPr>
           <w:w w:val="105"/>
@@ -3721,7 +3581,6 @@
         </w:rPr>
         <w:t>GraphQL</w:t>
       </w:r>
-      <w:proofErr w:type="spellEnd"/>
       <w:r>
         <w:rPr>
           <w:w w:val="105"/>

--- a/Deep Manek.docx
+++ b/Deep Manek.docx
@@ -1,6 +1,6 @@
 
 <file path=word/document.xml><?xml version="1.0" encoding="utf-8"?>
-<w:document xmlns:wpc="http://schemas.microsoft.com/office/word/2010/wordprocessingCanvas" xmlns:cx="http://schemas.microsoft.com/office/drawing/2014/chartex" xmlns:cx1="http://schemas.microsoft.com/office/drawing/2015/9/8/chartex" xmlns:cx2="http://schemas.microsoft.com/office/drawing/2015/10/21/chartex" xmlns:cx3="http://schemas.microsoft.com/office/drawing/2016/5/9/chartex" xmlns:cx4="http://schemas.microsoft.com/office/drawing/2016/5/10/chartex" xmlns:cx5="http://schemas.microsoft.com/office/drawing/2016/5/11/chartex" xmlns:cx6="http://schemas.microsoft.com/office/drawing/2016/5/12/chartex" xmlns:cx7="http://schemas.microsoft.com/office/drawing/2016/5/13/chartex" xmlns:cx8="http://schemas.microsoft.com/office/drawing/2016/5/14/chartex" xmlns:mc="http://schemas.openxmlformats.org/markup-compatibility/2006" xmlns:aink="http://schemas.microsoft.com/office/drawing/2016/ink" xmlns:am3d="http://schemas.microsoft.com/office/drawing/2017/model3d" xmlns:o="urn:schemas-microsoft-com:office:office" xmlns:oel="http://schemas.microsoft.com/office/2019/extlst" xmlns:r="http://schemas.openxmlformats.org/officeDocument/2006/relationships" xmlns:m="http://schemas.openxmlformats.org/officeDocument/2006/math" xmlns:v="urn:schemas-microsoft-com:vml" xmlns:wp14="http://schemas.microsoft.com/office/word/2010/wordprocessingDrawing" xmlns:wp="http://schemas.openxmlformats.org/drawingml/2006/wordprocessingDrawing" xmlns:w10="urn:schemas-microsoft-com:office:word" xmlns:w="http://schemas.openxmlformats.org/wordprocessingml/2006/main" xmlns:w14="http://schemas.microsoft.com/office/word/2010/wordml" xmlns:w15="http://schemas.microsoft.com/office/word/2012/wordml" xmlns:w16cex="http://schemas.microsoft.com/office/word/2018/wordml/cex" xmlns:w16cid="http://schemas.microsoft.com/office/word/2016/wordml/cid" xmlns:w16="http://schemas.microsoft.com/office/word/2018/wordml" xmlns:w16du="http://schemas.microsoft.com/office/word/2023/wordml/word16du" xmlns:w16sdtdh="http://schemas.microsoft.com/office/word/2020/wordml/sdtdatahash" xmlns:w16se="http://schemas.microsoft.com/office/word/2015/wordml/symex" xmlns:wpg="http://schemas.microsoft.com/office/word/2010/wordprocessingGroup" xmlns:wpi="http://schemas.microsoft.com/office/word/2010/wordprocessingInk" xmlns:wne="http://schemas.microsoft.com/office/word/2006/wordml" xmlns:wps="http://schemas.microsoft.com/office/word/2010/wordprocessingShape" mc:Ignorable="w14 w15 w16se w16cid w16 w16cex w16sdtdh wp14">
+<w:document xmlns:wpc="http://schemas.microsoft.com/office/word/2010/wordprocessingCanvas" xmlns:cx="http://schemas.microsoft.com/office/drawing/2014/chartex" xmlns:cx1="http://schemas.microsoft.com/office/drawing/2015/9/8/chartex" xmlns:cx2="http://schemas.microsoft.com/office/drawing/2015/10/21/chartex" xmlns:cx3="http://schemas.microsoft.com/office/drawing/2016/5/9/chartex" xmlns:cx4="http://schemas.microsoft.com/office/drawing/2016/5/10/chartex" xmlns:cx5="http://schemas.microsoft.com/office/drawing/2016/5/11/chartex" xmlns:cx6="http://schemas.microsoft.com/office/drawing/2016/5/12/chartex" xmlns:cx7="http://schemas.microsoft.com/office/drawing/2016/5/13/chartex" xmlns:cx8="http://schemas.microsoft.com/office/drawing/2016/5/14/chartex" xmlns:mc="http://schemas.openxmlformats.org/markup-compatibility/2006" xmlns:aink="http://schemas.microsoft.com/office/drawing/2016/ink" xmlns:am3d="http://schemas.microsoft.com/office/drawing/2017/model3d" xmlns:o="urn:schemas-microsoft-com:office:office" xmlns:oel="http://schemas.microsoft.com/office/2019/extlst" xmlns:r="http://schemas.openxmlformats.org/officeDocument/2006/relationships" xmlns:m="http://schemas.openxmlformats.org/officeDocument/2006/math" xmlns:v="urn:schemas-microsoft-com:vml" xmlns:wp14="http://schemas.microsoft.com/office/word/2010/wordprocessingDrawing" xmlns:wp="http://schemas.openxmlformats.org/drawingml/2006/wordprocessingDrawing" xmlns:w10="urn:schemas-microsoft-com:office:word" xmlns:w="http://schemas.openxmlformats.org/wordprocessingml/2006/main" xmlns:w14="http://schemas.microsoft.com/office/word/2010/wordml" xmlns:w15="http://schemas.microsoft.com/office/word/2012/wordml" xmlns:w16cex="http://schemas.microsoft.com/office/word/2018/wordml/cex" xmlns:w16cid="http://schemas.microsoft.com/office/word/2016/wordml/cid" xmlns:w16="http://schemas.microsoft.com/office/word/2018/wordml" xmlns:w16sdtdh="http://schemas.microsoft.com/office/word/2020/wordml/sdtdatahash" xmlns:w16se="http://schemas.microsoft.com/office/word/2015/wordml/symex" xmlns:wpg="http://schemas.microsoft.com/office/word/2010/wordprocessingGroup" xmlns:wpi="http://schemas.microsoft.com/office/word/2010/wordprocessingInk" xmlns:wne="http://schemas.microsoft.com/office/word/2006/wordml" xmlns:wps="http://schemas.microsoft.com/office/word/2010/wordprocessingShape" mc:Ignorable="w14 w15 w16se w16cid w16 w16cex w16sdtdh wp14">
   <w:body>
     <w:p>
       <w:pPr>
@@ -732,6 +732,8 @@
         <w:spacing w:before="11" w:line="232" w:lineRule="exact"/>
         <w:ind w:left="247"/>
         <w:rPr>
+          <w:b/>
+          <w:i/>
           <w:sz w:val="20"/>
         </w:rPr>
       </w:pPr>
@@ -741,109 +743,7 @@
           <w:i/>
           <w:sz w:val="20"/>
         </w:rPr>
-        <w:t>Stevens</w:t>
-      </w:r>
-      <w:r>
-        <w:rPr>
-          <w:b/>
-          <w:i/>
-          <w:spacing w:val="-4"/>
-          <w:sz w:val="20"/>
-        </w:rPr>
-        <w:t xml:space="preserve"> </w:t>
-      </w:r>
-      <w:r>
-        <w:rPr>
-          <w:b/>
-          <w:i/>
-          <w:sz w:val="20"/>
-        </w:rPr>
-        <w:t>Institute</w:t>
-      </w:r>
-      <w:r>
-        <w:rPr>
-          <w:b/>
-          <w:i/>
-          <w:spacing w:val="-5"/>
-          <w:sz w:val="20"/>
-        </w:rPr>
-        <w:t xml:space="preserve"> </w:t>
-      </w:r>
-      <w:r>
-        <w:rPr>
-          <w:b/>
-          <w:i/>
-          <w:sz w:val="20"/>
-        </w:rPr>
-        <w:t>of</w:t>
-      </w:r>
-      <w:r>
-        <w:rPr>
-          <w:b/>
-          <w:i/>
-          <w:spacing w:val="-9"/>
-          <w:sz w:val="20"/>
-        </w:rPr>
-        <w:t xml:space="preserve"> </w:t>
-      </w:r>
-      <w:r>
-        <w:rPr>
-          <w:b/>
-          <w:i/>
-          <w:sz w:val="20"/>
-        </w:rPr>
-        <w:t>Technology</w:t>
-      </w:r>
-      <w:r>
-        <w:rPr>
-          <w:b/>
-          <w:i/>
-          <w:spacing w:val="-2"/>
-          <w:sz w:val="20"/>
-        </w:rPr>
-        <w:t xml:space="preserve"> </w:t>
-      </w:r>
-      <w:r>
-        <w:rPr>
-          <w:b/>
-          <w:i/>
-          <w:sz w:val="20"/>
-        </w:rPr>
-        <w:t>–</w:t>
-      </w:r>
-      <w:r>
-        <w:rPr>
-          <w:b/>
-          <w:i/>
-          <w:spacing w:val="-6"/>
-          <w:sz w:val="20"/>
-        </w:rPr>
-        <w:t xml:space="preserve"> </w:t>
-      </w:r>
-      <w:r>
-        <w:rPr>
-          <w:b/>
-          <w:i/>
-          <w:sz w:val="20"/>
-        </w:rPr>
-        <w:t>Course</w:t>
-      </w:r>
-      <w:r>
-        <w:rPr>
-          <w:b/>
-          <w:i/>
-          <w:spacing w:val="-4"/>
-          <w:sz w:val="20"/>
-        </w:rPr>
-        <w:t xml:space="preserve"> </w:t>
-      </w:r>
-      <w:r>
-        <w:rPr>
-          <w:b/>
-          <w:i/>
-          <w:sz w:val="20"/>
-        </w:rPr>
-        <w:t>Assistant</w:t>
+        <w:t xml:space="preserve">At Last Sportswear, Inc – Software Developer Intern </w:t>
       </w:r>
       <w:r>
         <w:rPr>
@@ -857,46 +757,35 @@
         <w:rPr>
           <w:sz w:val="20"/>
         </w:rPr>
-        <w:t>Sept</w:t>
-      </w:r>
-      <w:r>
-        <w:rPr>
-          <w:spacing w:val="-4"/>
-          <w:sz w:val="20"/>
-        </w:rPr>
-        <w:t xml:space="preserve"> </w:t>
-      </w:r>
-      <w:r>
-        <w:rPr>
-          <w:sz w:val="20"/>
-        </w:rPr>
-        <w:t>2022</w:t>
-      </w:r>
-      <w:r>
-        <w:rPr>
-          <w:spacing w:val="-2"/>
-          <w:sz w:val="20"/>
-        </w:rPr>
-        <w:t xml:space="preserve"> </w:t>
-      </w:r>
-      <w:r>
-        <w:rPr>
-          <w:sz w:val="20"/>
-        </w:rPr>
-        <w:t>-</w:t>
-      </w:r>
-      <w:r>
-        <w:rPr>
-          <w:spacing w:val="34"/>
-          <w:sz w:val="20"/>
-        </w:rPr>
-        <w:t xml:space="preserve"> </w:t>
-      </w:r>
-      <w:r>
-        <w:rPr>
-          <w:sz w:val="20"/>
-        </w:rPr>
-        <w:t>Present</w:t>
+        <w:t>May 2023 – Aug 2023</w:t>
+      </w:r>
+    </w:p>
+    <w:p>
+      <w:pPr>
+        <w:pStyle w:val="ListParagraph"/>
+        <w:numPr>
+          <w:ilvl w:val="1"/>
+          <w:numId w:val="1"/>
+        </w:numPr>
+        <w:tabs>
+          <w:tab w:val="left" w:pos="756"/>
+          <w:tab w:val="left" w:pos="757"/>
+        </w:tabs>
+        <w:spacing w:before="22" w:line="196" w:lineRule="auto"/>
+        <w:ind w:right="511"/>
+        <w:rPr>
+          <w:bCs/>
+          <w:iCs/>
+          <w:sz w:val="20"/>
+        </w:rPr>
+      </w:pPr>
+      <w:r>
+        <w:rPr>
+          <w:bCs/>
+          <w:iCs/>
+          <w:sz w:val="20"/>
+        </w:rPr>
+        <w:t>Transformed "Beach Lunch Lounge" Shopify website into a ReactJS-powered e-commerce platform</w:t>
       </w:r>
     </w:p>
     <w:p>
@@ -913,6 +802,7 @@
         <w:spacing w:before="22" w:line="196" w:lineRule="auto"/>
         <w:ind w:right="511" w:hanging="339"/>
         <w:rPr>
+          <w:w w:val="105"/>
           <w:sz w:val="20"/>
         </w:rPr>
       </w:pPr>
@@ -921,6 +811,305 @@
           <w:w w:val="105"/>
           <w:sz w:val="20"/>
         </w:rPr>
+        <w:t xml:space="preserve">Developed </w:t>
+      </w:r>
+      <w:r>
+        <w:rPr>
+          <w:w w:val="105"/>
+          <w:sz w:val="20"/>
+        </w:rPr>
+        <w:t>REST APIs to integrate ERP system with website</w:t>
+      </w:r>
+    </w:p>
+    <w:p>
+      <w:pPr>
+        <w:pStyle w:val="ListParagraph"/>
+        <w:numPr>
+          <w:ilvl w:val="1"/>
+          <w:numId w:val="1"/>
+        </w:numPr>
+        <w:tabs>
+          <w:tab w:val="left" w:pos="756"/>
+          <w:tab w:val="left" w:pos="757"/>
+        </w:tabs>
+        <w:spacing w:before="22" w:line="196" w:lineRule="auto"/>
+        <w:ind w:right="511" w:hanging="339"/>
+        <w:rPr>
+          <w:w w:val="105"/>
+          <w:sz w:val="20"/>
+        </w:rPr>
+      </w:pPr>
+      <w:r>
+        <w:rPr>
+          <w:w w:val="105"/>
+          <w:sz w:val="20"/>
+        </w:rPr>
+        <w:t>Implemented load balancer for efficient</w:t>
+      </w:r>
+      <w:r>
+        <w:rPr>
+          <w:w w:val="105"/>
+          <w:sz w:val="20"/>
+        </w:rPr>
+        <w:t xml:space="preserve"> Web</w:t>
+      </w:r>
+      <w:r>
+        <w:rPr>
+          <w:w w:val="105"/>
+          <w:sz w:val="20"/>
+        </w:rPr>
+        <w:t xml:space="preserve"> traffic management</w:t>
+      </w:r>
+    </w:p>
+    <w:p>
+      <w:pPr>
+        <w:pStyle w:val="ListParagraph"/>
+        <w:numPr>
+          <w:ilvl w:val="1"/>
+          <w:numId w:val="1"/>
+        </w:numPr>
+        <w:tabs>
+          <w:tab w:val="left" w:pos="756"/>
+          <w:tab w:val="left" w:pos="757"/>
+        </w:tabs>
+        <w:spacing w:before="22" w:line="196" w:lineRule="auto"/>
+        <w:ind w:right="511" w:hanging="339"/>
+        <w:rPr>
+          <w:w w:val="105"/>
+          <w:sz w:val="20"/>
+        </w:rPr>
+      </w:pPr>
+      <w:r>
+        <w:rPr>
+          <w:w w:val="105"/>
+          <w:sz w:val="20"/>
+        </w:rPr>
+        <w:t>Migrated SQL-based data to MongoDB</w:t>
+      </w:r>
+    </w:p>
+    <w:p>
+      <w:pPr>
+        <w:pStyle w:val="ListParagraph"/>
+        <w:numPr>
+          <w:ilvl w:val="1"/>
+          <w:numId w:val="1"/>
+        </w:numPr>
+        <w:tabs>
+          <w:tab w:val="left" w:pos="756"/>
+          <w:tab w:val="left" w:pos="757"/>
+        </w:tabs>
+        <w:spacing w:before="22" w:line="196" w:lineRule="auto"/>
+        <w:ind w:right="511" w:hanging="339"/>
+        <w:rPr>
+          <w:w w:val="105"/>
+          <w:sz w:val="20"/>
+        </w:rPr>
+      </w:pPr>
+      <w:r>
+        <w:rPr>
+          <w:w w:val="105"/>
+          <w:sz w:val="20"/>
+        </w:rPr>
+        <w:t>Created REST API for weekly email blasts containing line sheets and order confirmations</w:t>
+      </w:r>
+    </w:p>
+    <w:p>
+      <w:pPr>
+        <w:tabs>
+          <w:tab w:val="left" w:pos="8665"/>
+        </w:tabs>
+        <w:spacing w:before="11" w:line="232" w:lineRule="exact"/>
+        <w:ind w:left="247"/>
+        <w:rPr>
+          <w:sz w:val="20"/>
+        </w:rPr>
+      </w:pPr>
+      <w:r>
+        <w:rPr>
+          <w:b/>
+          <w:i/>
+          <w:sz w:val="20"/>
+        </w:rPr>
+        <w:t>Stevens</w:t>
+      </w:r>
+      <w:r>
+        <w:rPr>
+          <w:b/>
+          <w:i/>
+          <w:spacing w:val="-4"/>
+          <w:sz w:val="20"/>
+        </w:rPr>
+        <w:t xml:space="preserve"> </w:t>
+      </w:r>
+      <w:r>
+        <w:rPr>
+          <w:b/>
+          <w:i/>
+          <w:sz w:val="20"/>
+        </w:rPr>
+        <w:t>Institute</w:t>
+      </w:r>
+      <w:r>
+        <w:rPr>
+          <w:b/>
+          <w:i/>
+          <w:spacing w:val="-5"/>
+          <w:sz w:val="20"/>
+        </w:rPr>
+        <w:t xml:space="preserve"> </w:t>
+      </w:r>
+      <w:r>
+        <w:rPr>
+          <w:b/>
+          <w:i/>
+          <w:sz w:val="20"/>
+        </w:rPr>
+        <w:t>of</w:t>
+      </w:r>
+      <w:r>
+        <w:rPr>
+          <w:b/>
+          <w:i/>
+          <w:spacing w:val="-9"/>
+          <w:sz w:val="20"/>
+        </w:rPr>
+        <w:t xml:space="preserve"> </w:t>
+      </w:r>
+      <w:r>
+        <w:rPr>
+          <w:b/>
+          <w:i/>
+          <w:sz w:val="20"/>
+        </w:rPr>
+        <w:t>Technology</w:t>
+      </w:r>
+      <w:r>
+        <w:rPr>
+          <w:b/>
+          <w:i/>
+          <w:spacing w:val="-2"/>
+          <w:sz w:val="20"/>
+        </w:rPr>
+        <w:t xml:space="preserve"> </w:t>
+      </w:r>
+      <w:r>
+        <w:rPr>
+          <w:b/>
+          <w:i/>
+          <w:sz w:val="20"/>
+        </w:rPr>
+        <w:t>–</w:t>
+      </w:r>
+      <w:r>
+        <w:rPr>
+          <w:b/>
+          <w:i/>
+          <w:spacing w:val="-6"/>
+          <w:sz w:val="20"/>
+        </w:rPr>
+        <w:t xml:space="preserve"> </w:t>
+      </w:r>
+      <w:r>
+        <w:rPr>
+          <w:b/>
+          <w:i/>
+          <w:sz w:val="20"/>
+        </w:rPr>
+        <w:t>Course</w:t>
+      </w:r>
+      <w:r>
+        <w:rPr>
+          <w:b/>
+          <w:i/>
+          <w:spacing w:val="-4"/>
+          <w:sz w:val="20"/>
+        </w:rPr>
+        <w:t xml:space="preserve"> </w:t>
+      </w:r>
+      <w:r>
+        <w:rPr>
+          <w:b/>
+          <w:i/>
+          <w:sz w:val="20"/>
+        </w:rPr>
+        <w:t>Assistant</w:t>
+      </w:r>
+      <w:r>
+        <w:rPr>
+          <w:b/>
+          <w:i/>
+          <w:sz w:val="20"/>
+        </w:rPr>
+        <w:t xml:space="preserve">                                                                                               </w:t>
+      </w:r>
+      <w:r>
+        <w:rPr>
+          <w:sz w:val="20"/>
+        </w:rPr>
+        <w:t>Sept</w:t>
+      </w:r>
+      <w:r>
+        <w:rPr>
+          <w:spacing w:val="-4"/>
+          <w:sz w:val="20"/>
+        </w:rPr>
+        <w:t xml:space="preserve"> </w:t>
+      </w:r>
+      <w:r>
+        <w:rPr>
+          <w:sz w:val="20"/>
+        </w:rPr>
+        <w:t>2022</w:t>
+      </w:r>
+      <w:r>
+        <w:rPr>
+          <w:spacing w:val="-2"/>
+          <w:sz w:val="20"/>
+        </w:rPr>
+        <w:t xml:space="preserve"> </w:t>
+      </w:r>
+      <w:r>
+        <w:rPr>
+          <w:sz w:val="20"/>
+        </w:rPr>
+        <w:t>–</w:t>
+      </w:r>
+      <w:r>
+        <w:rPr>
+          <w:spacing w:val="34"/>
+          <w:sz w:val="20"/>
+        </w:rPr>
+        <w:t xml:space="preserve"> </w:t>
+      </w:r>
+      <w:r>
+        <w:rPr>
+          <w:sz w:val="20"/>
+        </w:rPr>
+        <w:t>May 2023</w:t>
+      </w:r>
+    </w:p>
+    <w:p>
+      <w:pPr>
+        <w:pStyle w:val="ListParagraph"/>
+        <w:numPr>
+          <w:ilvl w:val="1"/>
+          <w:numId w:val="1"/>
+        </w:numPr>
+        <w:tabs>
+          <w:tab w:val="left" w:pos="756"/>
+          <w:tab w:val="left" w:pos="757"/>
+        </w:tabs>
+        <w:spacing w:before="22" w:line="196" w:lineRule="auto"/>
+        <w:ind w:right="511" w:hanging="339"/>
+        <w:rPr>
+          <w:sz w:val="20"/>
+        </w:rPr>
+      </w:pPr>
+      <w:r>
+        <w:rPr>
+          <w:w w:val="105"/>
+          <w:sz w:val="20"/>
+        </w:rPr>
         <w:t>Collaborated</w:t>
       </w:r>
       <w:r>
@@ -1146,7 +1335,21 @@
           <w:w w:val="105"/>
           <w:sz w:val="20"/>
         </w:rPr>
-        <w:t>MathematicalFoundations</w:t>
+        <w:t>Mathematical</w:t>
+      </w:r>
+      <w:r>
+        <w:rPr>
+          <w:w w:val="105"/>
+          <w:sz w:val="20"/>
+        </w:rPr>
+        <w:t xml:space="preserve"> </w:t>
+      </w:r>
+      <w:r>
+        <w:rPr>
+          <w:w w:val="105"/>
+          <w:sz w:val="20"/>
+        </w:rPr>
+        <w:t>Foundations</w:t>
       </w:r>
       <w:r>
         <w:rPr>
@@ -1614,6 +1817,13 @@
       </w:r>
       <w:r>
         <w:rPr>
+          <w:b/>
+          <w:sz w:val="20"/>
+        </w:rPr>
+        <w:t xml:space="preserve">     </w:t>
+      </w:r>
+      <w:r>
+        <w:rPr>
           <w:sz w:val="20"/>
         </w:rPr>
         <w:t>Oct</w:t>
@@ -7526,6 +7736,7 @@
           <w:b/>
           <w:sz w:val="20"/>
         </w:rPr>
+        <w:lastRenderedPageBreak/>
         <w:t>NLP</w:t>
       </w:r>
       <w:r>
@@ -8446,8 +8657,207 @@
 </file>
 
 <file path=word/numbering.xml><?xml version="1.0" encoding="utf-8"?>
-<w:numbering xmlns:wpc="http://schemas.microsoft.com/office/word/2010/wordprocessingCanvas" xmlns:cx="http://schemas.microsoft.com/office/drawing/2014/chartex" xmlns:cx1="http://schemas.microsoft.com/office/drawing/2015/9/8/chartex" xmlns:cx2="http://schemas.microsoft.com/office/drawing/2015/10/21/chartex" xmlns:cx3="http://schemas.microsoft.com/office/drawing/2016/5/9/chartex" xmlns:cx4="http://schemas.microsoft.com/office/drawing/2016/5/10/chartex" xmlns:cx5="http://schemas.microsoft.com/office/drawing/2016/5/11/chartex" xmlns:cx6="http://schemas.microsoft.com/office/drawing/2016/5/12/chartex" xmlns:cx7="http://schemas.microsoft.com/office/drawing/2016/5/13/chartex" xmlns:cx8="http://schemas.microsoft.com/office/drawing/2016/5/14/chartex" xmlns:mc="http://schemas.openxmlformats.org/markup-compatibility/2006" xmlns:aink="http://schemas.microsoft.com/office/drawing/2016/ink" xmlns:am3d="http://schemas.microsoft.com/office/drawing/2017/model3d" xmlns:o="urn:schemas-microsoft-com:office:office" xmlns:oel="http://schemas.microsoft.com/office/2019/extlst" xmlns:r="http://schemas.openxmlformats.org/officeDocument/2006/relationships" xmlns:m="http://schemas.openxmlformats.org/officeDocument/2006/math" xmlns:v="urn:schemas-microsoft-com:vml" xmlns:wp14="http://schemas.microsoft.com/office/word/2010/wordprocessingDrawing" xmlns:wp="http://schemas.openxmlformats.org/drawingml/2006/wordprocessingDrawing" xmlns:w10="urn:schemas-microsoft-com:office:word" xmlns:w="http://schemas.openxmlformats.org/wordprocessingml/2006/main" xmlns:w14="http://schemas.microsoft.com/office/word/2010/wordml" xmlns:w15="http://schemas.microsoft.com/office/word/2012/wordml" xmlns:w16cex="http://schemas.microsoft.com/office/word/2018/wordml/cex" xmlns:w16cid="http://schemas.microsoft.com/office/word/2016/wordml/cid" xmlns:w16="http://schemas.microsoft.com/office/word/2018/wordml" xmlns:w16du="http://schemas.microsoft.com/office/word/2023/wordml/word16du" xmlns:w16sdtdh="http://schemas.microsoft.com/office/word/2020/wordml/sdtdatahash" xmlns:w16se="http://schemas.microsoft.com/office/word/2015/wordml/symex" xmlns:wpg="http://schemas.microsoft.com/office/word/2010/wordprocessingGroup" xmlns:wpi="http://schemas.microsoft.com/office/word/2010/wordprocessingInk" xmlns:wne="http://schemas.microsoft.com/office/word/2006/wordml" xmlns:wps="http://schemas.microsoft.com/office/word/2010/wordprocessingShape" mc:Ignorable="w14 w15 w16se w16cid w16 w16cex w16sdtdh wp14">
+<w:numbering xmlns:wpc="http://schemas.microsoft.com/office/word/2010/wordprocessingCanvas" xmlns:cx="http://schemas.microsoft.com/office/drawing/2014/chartex" xmlns:cx1="http://schemas.microsoft.com/office/drawing/2015/9/8/chartex" xmlns:cx2="http://schemas.microsoft.com/office/drawing/2015/10/21/chartex" xmlns:cx3="http://schemas.microsoft.com/office/drawing/2016/5/9/chartex" xmlns:cx4="http://schemas.microsoft.com/office/drawing/2016/5/10/chartex" xmlns:cx5="http://schemas.microsoft.com/office/drawing/2016/5/11/chartex" xmlns:cx6="http://schemas.microsoft.com/office/drawing/2016/5/12/chartex" xmlns:cx7="http://schemas.microsoft.com/office/drawing/2016/5/13/chartex" xmlns:cx8="http://schemas.microsoft.com/office/drawing/2016/5/14/chartex" xmlns:mc="http://schemas.openxmlformats.org/markup-compatibility/2006" xmlns:aink="http://schemas.microsoft.com/office/drawing/2016/ink" xmlns:am3d="http://schemas.microsoft.com/office/drawing/2017/model3d" xmlns:o="urn:schemas-microsoft-com:office:office" xmlns:oel="http://schemas.microsoft.com/office/2019/extlst" xmlns:r="http://schemas.openxmlformats.org/officeDocument/2006/relationships" xmlns:m="http://schemas.openxmlformats.org/officeDocument/2006/math" xmlns:v="urn:schemas-microsoft-com:vml" xmlns:wp14="http://schemas.microsoft.com/office/word/2010/wordprocessingDrawing" xmlns:wp="http://schemas.openxmlformats.org/drawingml/2006/wordprocessingDrawing" xmlns:w10="urn:schemas-microsoft-com:office:word" xmlns:w="http://schemas.openxmlformats.org/wordprocessingml/2006/main" xmlns:w14="http://schemas.microsoft.com/office/word/2010/wordml" xmlns:w15="http://schemas.microsoft.com/office/word/2012/wordml" xmlns:w16cex="http://schemas.microsoft.com/office/word/2018/wordml/cex" xmlns:w16cid="http://schemas.microsoft.com/office/word/2016/wordml/cid" xmlns:w16="http://schemas.microsoft.com/office/word/2018/wordml" xmlns:w16sdtdh="http://schemas.microsoft.com/office/word/2020/wordml/sdtdatahash" xmlns:w16se="http://schemas.microsoft.com/office/word/2015/wordml/symex" xmlns:wpg="http://schemas.microsoft.com/office/word/2010/wordprocessingGroup" xmlns:wpi="http://schemas.microsoft.com/office/word/2010/wordprocessingInk" xmlns:wne="http://schemas.microsoft.com/office/word/2006/wordml" xmlns:wps="http://schemas.microsoft.com/office/word/2010/wordprocessingShape" mc:Ignorable="w14 w15 w16se w16cid w16 w16cex w16sdtdh wp14">
   <w:abstractNum w:abstractNumId="0" w15:restartNumberingAfterBreak="0">
+    <w:nsid w:val="1B170442"/>
+    <w:multiLevelType w:val="hybridMultilevel"/>
+    <w:tmpl w:val="0214F932"/>
+    <w:lvl w:ilvl="0" w:tplc="04090001">
+      <w:start w:val="1"/>
+      <w:numFmt w:val="bullet"/>
+      <w:lvlText w:val=""/>
+      <w:lvlJc w:val="left"/>
+      <w:pPr>
+        <w:ind w:left="720" w:hanging="360"/>
+      </w:pPr>
+      <w:rPr>
+        <w:rFonts w:ascii="Symbol" w:hAnsi="Symbol" w:hint="default"/>
+      </w:rPr>
+    </w:lvl>
+    <w:lvl w:ilvl="1" w:tplc="04090003" w:tentative="1">
+      <w:start w:val="1"/>
+      <w:numFmt w:val="bullet"/>
+      <w:lvlText w:val="o"/>
+      <w:lvlJc w:val="left"/>
+      <w:pPr>
+        <w:ind w:left="1440" w:hanging="360"/>
+      </w:pPr>
+      <w:rPr>
+        <w:rFonts w:ascii="Courier New" w:hAnsi="Courier New" w:cs="Courier New" w:hint="default"/>
+      </w:rPr>
+    </w:lvl>
+    <w:lvl w:ilvl="2" w:tplc="04090005" w:tentative="1">
+      <w:start w:val="1"/>
+      <w:numFmt w:val="bullet"/>
+      <w:lvlText w:val=""/>
+      <w:lvlJc w:val="left"/>
+      <w:pPr>
+        <w:ind w:left="2160" w:hanging="360"/>
+      </w:pPr>
+      <w:rPr>
+        <w:rFonts w:ascii="Wingdings" w:hAnsi="Wingdings" w:hint="default"/>
+      </w:rPr>
+    </w:lvl>
+    <w:lvl w:ilvl="3" w:tplc="04090001" w:tentative="1">
+      <w:start w:val="1"/>
+      <w:numFmt w:val="bullet"/>
+      <w:lvlText w:val=""/>
+      <w:lvlJc w:val="left"/>
+      <w:pPr>
+        <w:ind w:left="2880" w:hanging="360"/>
+      </w:pPr>
+      <w:rPr>
+        <w:rFonts w:ascii="Symbol" w:hAnsi="Symbol" w:hint="default"/>
+      </w:rPr>
+    </w:lvl>
+    <w:lvl w:ilvl="4" w:tplc="04090003" w:tentative="1">
+      <w:start w:val="1"/>
+      <w:numFmt w:val="bullet"/>
+      <w:lvlText w:val="o"/>
+      <w:lvlJc w:val="left"/>
+      <w:pPr>
+        <w:ind w:left="3600" w:hanging="360"/>
+      </w:pPr>
+      <w:rPr>
+        <w:rFonts w:ascii="Courier New" w:hAnsi="Courier New" w:cs="Courier New" w:hint="default"/>
+      </w:rPr>
+    </w:lvl>
+    <w:lvl w:ilvl="5" w:tplc="04090005" w:tentative="1">
+      <w:start w:val="1"/>
+      <w:numFmt w:val="bullet"/>
+      <w:lvlText w:val=""/>
+      <w:lvlJc w:val="left"/>
+      <w:pPr>
+        <w:ind w:left="4320" w:hanging="360"/>
+      </w:pPr>
+      <w:rPr>
+        <w:rFonts w:ascii="Wingdings" w:hAnsi="Wingdings" w:hint="default"/>
+      </w:rPr>
+    </w:lvl>
+    <w:lvl w:ilvl="6" w:tplc="04090001" w:tentative="1">
+      <w:start w:val="1"/>
+      <w:numFmt w:val="bullet"/>
+      <w:lvlText w:val=""/>
+      <w:lvlJc w:val="left"/>
+      <w:pPr>
+        <w:ind w:left="5040" w:hanging="360"/>
+      </w:pPr>
+      <w:rPr>
+        <w:rFonts w:ascii="Symbol" w:hAnsi="Symbol" w:hint="default"/>
+      </w:rPr>
+    </w:lvl>
+    <w:lvl w:ilvl="7" w:tplc="04090003" w:tentative="1">
+      <w:start w:val="1"/>
+      <w:numFmt w:val="bullet"/>
+      <w:lvlText w:val="o"/>
+      <w:lvlJc w:val="left"/>
+      <w:pPr>
+        <w:ind w:left="5760" w:hanging="360"/>
+      </w:pPr>
+      <w:rPr>
+        <w:rFonts w:ascii="Courier New" w:hAnsi="Courier New" w:cs="Courier New" w:hint="default"/>
+      </w:rPr>
+    </w:lvl>
+    <w:lvl w:ilvl="8" w:tplc="04090005" w:tentative="1">
+      <w:start w:val="1"/>
+      <w:numFmt w:val="bullet"/>
+      <w:lvlText w:val=""/>
+      <w:lvlJc w:val="left"/>
+      <w:pPr>
+        <w:ind w:left="6480" w:hanging="360"/>
+      </w:pPr>
+      <w:rPr>
+        <w:rFonts w:ascii="Wingdings" w:hAnsi="Wingdings" w:hint="default"/>
+      </w:rPr>
+    </w:lvl>
+  </w:abstractNum>
+  <w:abstractNum w:abstractNumId="1" w15:restartNumberingAfterBreak="0">
+    <w:nsid w:val="309639A4"/>
+    <w:multiLevelType w:val="hybridMultilevel"/>
+    <w:tmpl w:val="15442ED0"/>
+    <w:lvl w:ilvl="0" w:tplc="0409000F">
+      <w:start w:val="1"/>
+      <w:numFmt w:val="decimal"/>
+      <w:lvlText w:val="%1."/>
+      <w:lvlJc w:val="left"/>
+      <w:pPr>
+        <w:ind w:left="967" w:hanging="360"/>
+      </w:pPr>
+    </w:lvl>
+    <w:lvl w:ilvl="1" w:tplc="04090019" w:tentative="1">
+      <w:start w:val="1"/>
+      <w:numFmt w:val="lowerLetter"/>
+      <w:lvlText w:val="%2."/>
+      <w:lvlJc w:val="left"/>
+      <w:pPr>
+        <w:ind w:left="1687" w:hanging="360"/>
+      </w:pPr>
+    </w:lvl>
+    <w:lvl w:ilvl="2" w:tplc="0409001B" w:tentative="1">
+      <w:start w:val="1"/>
+      <w:numFmt w:val="lowerRoman"/>
+      <w:lvlText w:val="%3."/>
+      <w:lvlJc w:val="right"/>
+      <w:pPr>
+        <w:ind w:left="2407" w:hanging="180"/>
+      </w:pPr>
+    </w:lvl>
+    <w:lvl w:ilvl="3" w:tplc="0409000F" w:tentative="1">
+      <w:start w:val="1"/>
+      <w:numFmt w:val="decimal"/>
+      <w:lvlText w:val="%4."/>
+      <w:lvlJc w:val="left"/>
+      <w:pPr>
+        <w:ind w:left="3127" w:hanging="360"/>
+      </w:pPr>
+    </w:lvl>
+    <w:lvl w:ilvl="4" w:tplc="04090019" w:tentative="1">
+      <w:start w:val="1"/>
+      <w:numFmt w:val="lowerLetter"/>
+      <w:lvlText w:val="%5."/>
+      <w:lvlJc w:val="left"/>
+      <w:pPr>
+        <w:ind w:left="3847" w:hanging="360"/>
+      </w:pPr>
+    </w:lvl>
+    <w:lvl w:ilvl="5" w:tplc="0409001B" w:tentative="1">
+      <w:start w:val="1"/>
+      <w:numFmt w:val="lowerRoman"/>
+      <w:lvlText w:val="%6."/>
+      <w:lvlJc w:val="right"/>
+      <w:pPr>
+        <w:ind w:left="4567" w:hanging="180"/>
+      </w:pPr>
+    </w:lvl>
+    <w:lvl w:ilvl="6" w:tplc="0409000F" w:tentative="1">
+      <w:start w:val="1"/>
+      <w:numFmt w:val="decimal"/>
+      <w:lvlText w:val="%7."/>
+      <w:lvlJc w:val="left"/>
+      <w:pPr>
+        <w:ind w:left="5287" w:hanging="360"/>
+      </w:pPr>
+    </w:lvl>
+    <w:lvl w:ilvl="7" w:tplc="04090019" w:tentative="1">
+      <w:start w:val="1"/>
+      <w:numFmt w:val="lowerLetter"/>
+      <w:lvlText w:val="%8."/>
+      <w:lvlJc w:val="left"/>
+      <w:pPr>
+        <w:ind w:left="6007" w:hanging="360"/>
+      </w:pPr>
+    </w:lvl>
+    <w:lvl w:ilvl="8" w:tplc="0409001B" w:tentative="1">
+      <w:start w:val="1"/>
+      <w:numFmt w:val="lowerRoman"/>
+      <w:lvlText w:val="%9."/>
+      <w:lvlJc w:val="right"/>
+      <w:pPr>
+        <w:ind w:left="6727" w:hanging="180"/>
+      </w:pPr>
+    </w:lvl>
+  </w:abstractNum>
+  <w:abstractNum w:abstractNumId="2" w15:restartNumberingAfterBreak="0">
     <w:nsid w:val="44A66231"/>
     <w:multiLevelType w:val="hybridMultilevel"/>
     <w:tmpl w:val="6C6CE64C"/>
@@ -8565,7 +8975,129 @@
       </w:rPr>
     </w:lvl>
   </w:abstractNum>
+  <w:abstractNum w:abstractNumId="3" w15:restartNumberingAfterBreak="0">
+    <w:nsid w:val="694127CF"/>
+    <w:multiLevelType w:val="hybridMultilevel"/>
+    <w:tmpl w:val="EF8A44E0"/>
+    <w:lvl w:ilvl="0" w:tplc="04090001">
+      <w:start w:val="1"/>
+      <w:numFmt w:val="bullet"/>
+      <w:lvlText w:val=""/>
+      <w:lvlJc w:val="left"/>
+      <w:pPr>
+        <w:ind w:left="967" w:hanging="360"/>
+      </w:pPr>
+      <w:rPr>
+        <w:rFonts w:ascii="Symbol" w:hAnsi="Symbol" w:hint="default"/>
+      </w:rPr>
+    </w:lvl>
+    <w:lvl w:ilvl="1" w:tplc="04090003" w:tentative="1">
+      <w:start w:val="1"/>
+      <w:numFmt w:val="bullet"/>
+      <w:lvlText w:val="o"/>
+      <w:lvlJc w:val="left"/>
+      <w:pPr>
+        <w:ind w:left="1687" w:hanging="360"/>
+      </w:pPr>
+      <w:rPr>
+        <w:rFonts w:ascii="Courier New" w:hAnsi="Courier New" w:cs="Courier New" w:hint="default"/>
+      </w:rPr>
+    </w:lvl>
+    <w:lvl w:ilvl="2" w:tplc="04090005" w:tentative="1">
+      <w:start w:val="1"/>
+      <w:numFmt w:val="bullet"/>
+      <w:lvlText w:val=""/>
+      <w:lvlJc w:val="left"/>
+      <w:pPr>
+        <w:ind w:left="2407" w:hanging="360"/>
+      </w:pPr>
+      <w:rPr>
+        <w:rFonts w:ascii="Wingdings" w:hAnsi="Wingdings" w:hint="default"/>
+      </w:rPr>
+    </w:lvl>
+    <w:lvl w:ilvl="3" w:tplc="04090001" w:tentative="1">
+      <w:start w:val="1"/>
+      <w:numFmt w:val="bullet"/>
+      <w:lvlText w:val=""/>
+      <w:lvlJc w:val="left"/>
+      <w:pPr>
+        <w:ind w:left="3127" w:hanging="360"/>
+      </w:pPr>
+      <w:rPr>
+        <w:rFonts w:ascii="Symbol" w:hAnsi="Symbol" w:hint="default"/>
+      </w:rPr>
+    </w:lvl>
+    <w:lvl w:ilvl="4" w:tplc="04090003" w:tentative="1">
+      <w:start w:val="1"/>
+      <w:numFmt w:val="bullet"/>
+      <w:lvlText w:val="o"/>
+      <w:lvlJc w:val="left"/>
+      <w:pPr>
+        <w:ind w:left="3847" w:hanging="360"/>
+      </w:pPr>
+      <w:rPr>
+        <w:rFonts w:ascii="Courier New" w:hAnsi="Courier New" w:cs="Courier New" w:hint="default"/>
+      </w:rPr>
+    </w:lvl>
+    <w:lvl w:ilvl="5" w:tplc="04090005" w:tentative="1">
+      <w:start w:val="1"/>
+      <w:numFmt w:val="bullet"/>
+      <w:lvlText w:val=""/>
+      <w:lvlJc w:val="left"/>
+      <w:pPr>
+        <w:ind w:left="4567" w:hanging="360"/>
+      </w:pPr>
+      <w:rPr>
+        <w:rFonts w:ascii="Wingdings" w:hAnsi="Wingdings" w:hint="default"/>
+      </w:rPr>
+    </w:lvl>
+    <w:lvl w:ilvl="6" w:tplc="04090001" w:tentative="1">
+      <w:start w:val="1"/>
+      <w:numFmt w:val="bullet"/>
+      <w:lvlText w:val=""/>
+      <w:lvlJc w:val="left"/>
+      <w:pPr>
+        <w:ind w:left="5287" w:hanging="360"/>
+      </w:pPr>
+      <w:rPr>
+        <w:rFonts w:ascii="Symbol" w:hAnsi="Symbol" w:hint="default"/>
+      </w:rPr>
+    </w:lvl>
+    <w:lvl w:ilvl="7" w:tplc="04090003" w:tentative="1">
+      <w:start w:val="1"/>
+      <w:numFmt w:val="bullet"/>
+      <w:lvlText w:val="o"/>
+      <w:lvlJc w:val="left"/>
+      <w:pPr>
+        <w:ind w:left="6007" w:hanging="360"/>
+      </w:pPr>
+      <w:rPr>
+        <w:rFonts w:ascii="Courier New" w:hAnsi="Courier New" w:cs="Courier New" w:hint="default"/>
+      </w:rPr>
+    </w:lvl>
+    <w:lvl w:ilvl="8" w:tplc="04090005" w:tentative="1">
+      <w:start w:val="1"/>
+      <w:numFmt w:val="bullet"/>
+      <w:lvlText w:val=""/>
+      <w:lvlJc w:val="left"/>
+      <w:pPr>
+        <w:ind w:left="6727" w:hanging="360"/>
+      </w:pPr>
+      <w:rPr>
+        <w:rFonts w:ascii="Wingdings" w:hAnsi="Wingdings" w:hint="default"/>
+      </w:rPr>
+    </w:lvl>
+  </w:abstractNum>
   <w:num w:numId="1" w16cid:durableId="683558596">
+    <w:abstractNumId w:val="2"/>
+  </w:num>
+  <w:num w:numId="2" w16cid:durableId="1179546706">
+    <w:abstractNumId w:val="1"/>
+  </w:num>
+  <w:num w:numId="3" w16cid:durableId="543716438">
+    <w:abstractNumId w:val="3"/>
+  </w:num>
+  <w:num w:numId="4" w16cid:durableId="649098288">
     <w:abstractNumId w:val="0"/>
   </w:num>
 </w:numbering>
@@ -8992,6 +9524,29 @@
       <w:u w:val="single" w:color="000000"/>
     </w:rPr>
   </w:style>
+  <w:style w:type="paragraph" w:styleId="Heading2">
+    <w:name w:val="heading 2"/>
+    <w:basedOn w:val="Normal"/>
+    <w:next w:val="Normal"/>
+    <w:link w:val="Heading2Char"/>
+    <w:uiPriority w:val="9"/>
+    <w:semiHidden/>
+    <w:unhideWhenUsed/>
+    <w:qFormat/>
+    <w:rsid w:val="00BF7E60"/>
+    <w:pPr>
+      <w:keepNext/>
+      <w:keepLines/>
+      <w:spacing w:before="40"/>
+      <w:outlineLvl w:val="1"/>
+    </w:pPr>
+    <w:rPr>
+      <w:rFonts w:asciiTheme="majorHAnsi" w:eastAsiaTheme="majorEastAsia" w:hAnsiTheme="majorHAnsi" w:cstheme="majorBidi"/>
+      <w:color w:val="365F91" w:themeColor="accent1" w:themeShade="BF"/>
+      <w:sz w:val="26"/>
+      <w:szCs w:val="26"/>
+    </w:rPr>
+  </w:style>
   <w:style w:type="character" w:default="1" w:styleId="DefaultParagraphFont">
     <w:name w:val="Default Paragraph Font"/>
     <w:uiPriority w:val="1"/>
@@ -9064,6 +9619,20 @@
     <w:basedOn w:val="Normal"/>
     <w:uiPriority w:val="1"/>
     <w:qFormat/>
+  </w:style>
+  <w:style w:type="character" w:customStyle="1" w:styleId="Heading2Char">
+    <w:name w:val="Heading 2 Char"/>
+    <w:basedOn w:val="DefaultParagraphFont"/>
+    <w:link w:val="Heading2"/>
+    <w:uiPriority w:val="9"/>
+    <w:semiHidden/>
+    <w:rsid w:val="00BF7E60"/>
+    <w:rPr>
+      <w:rFonts w:asciiTheme="majorHAnsi" w:eastAsiaTheme="majorEastAsia" w:hAnsiTheme="majorHAnsi" w:cstheme="majorBidi"/>
+      <w:color w:val="365F91" w:themeColor="accent1" w:themeShade="BF"/>
+      <w:sz w:val="26"/>
+      <w:szCs w:val="26"/>
+    </w:rPr>
   </w:style>
 </w:styles>
 </file>

--- a/Deep Manek.docx
+++ b/Deep Manek.docx
@@ -1,6 +1,6 @@
 
 <file path=word/document.xml><?xml version="1.0" encoding="utf-8"?>
-<w:document xmlns:wpc="http://schemas.microsoft.com/office/word/2010/wordprocessingCanvas" xmlns:cx="http://schemas.microsoft.com/office/drawing/2014/chartex" xmlns:cx1="http://schemas.microsoft.com/office/drawing/2015/9/8/chartex" xmlns:cx2="http://schemas.microsoft.com/office/drawing/2015/10/21/chartex" xmlns:cx3="http://schemas.microsoft.com/office/drawing/2016/5/9/chartex" xmlns:cx4="http://schemas.microsoft.com/office/drawing/2016/5/10/chartex" xmlns:cx5="http://schemas.microsoft.com/office/drawing/2016/5/11/chartex" xmlns:cx6="http://schemas.microsoft.com/office/drawing/2016/5/12/chartex" xmlns:cx7="http://schemas.microsoft.com/office/drawing/2016/5/13/chartex" xmlns:cx8="http://schemas.microsoft.com/office/drawing/2016/5/14/chartex" xmlns:mc="http://schemas.openxmlformats.org/markup-compatibility/2006" xmlns:aink="http://schemas.microsoft.com/office/drawing/2016/ink" xmlns:am3d="http://schemas.microsoft.com/office/drawing/2017/model3d" xmlns:o="urn:schemas-microsoft-com:office:office" xmlns:oel="http://schemas.microsoft.com/office/2019/extlst" xmlns:r="http://schemas.openxmlformats.org/officeDocument/2006/relationships" xmlns:m="http://schemas.openxmlformats.org/officeDocument/2006/math" xmlns:v="urn:schemas-microsoft-com:vml" xmlns:wp14="http://schemas.microsoft.com/office/word/2010/wordprocessingDrawing" xmlns:wp="http://schemas.openxmlformats.org/drawingml/2006/wordprocessingDrawing" xmlns:w10="urn:schemas-microsoft-com:office:word" xmlns:w="http://schemas.openxmlformats.org/wordprocessingml/2006/main" xmlns:w14="http://schemas.microsoft.com/office/word/2010/wordml" xmlns:w15="http://schemas.microsoft.com/office/word/2012/wordml" xmlns:w16cex="http://schemas.microsoft.com/office/word/2018/wordml/cex" xmlns:w16cid="http://schemas.microsoft.com/office/word/2016/wordml/cid" xmlns:w16="http://schemas.microsoft.com/office/word/2018/wordml" xmlns:w16sdtdh="http://schemas.microsoft.com/office/word/2020/wordml/sdtdatahash" xmlns:w16se="http://schemas.microsoft.com/office/word/2015/wordml/symex" xmlns:wpg="http://schemas.microsoft.com/office/word/2010/wordprocessingGroup" xmlns:wpi="http://schemas.microsoft.com/office/word/2010/wordprocessingInk" xmlns:wne="http://schemas.microsoft.com/office/word/2006/wordml" xmlns:wps="http://schemas.microsoft.com/office/word/2010/wordprocessingShape" mc:Ignorable="w14 w15 w16se w16cid w16 w16cex w16sdtdh wp14">
+<w:document xmlns:wpc="http://schemas.microsoft.com/office/word/2010/wordprocessingCanvas" xmlns:cx="http://schemas.microsoft.com/office/drawing/2014/chartex" xmlns:cx1="http://schemas.microsoft.com/office/drawing/2015/9/8/chartex" xmlns:cx2="http://schemas.microsoft.com/office/drawing/2015/10/21/chartex" xmlns:cx3="http://schemas.microsoft.com/office/drawing/2016/5/9/chartex" xmlns:cx4="http://schemas.microsoft.com/office/drawing/2016/5/10/chartex" xmlns:cx5="http://schemas.microsoft.com/office/drawing/2016/5/11/chartex" xmlns:cx6="http://schemas.microsoft.com/office/drawing/2016/5/12/chartex" xmlns:cx7="http://schemas.microsoft.com/office/drawing/2016/5/13/chartex" xmlns:cx8="http://schemas.microsoft.com/office/drawing/2016/5/14/chartex" xmlns:mc="http://schemas.openxmlformats.org/markup-compatibility/2006" xmlns:aink="http://schemas.microsoft.com/office/drawing/2016/ink" xmlns:am3d="http://schemas.microsoft.com/office/drawing/2017/model3d" xmlns:o="urn:schemas-microsoft-com:office:office" xmlns:oel="http://schemas.microsoft.com/office/2019/extlst" xmlns:r="http://schemas.openxmlformats.org/officeDocument/2006/relationships" xmlns:m="http://schemas.openxmlformats.org/officeDocument/2006/math" xmlns:v="urn:schemas-microsoft-com:vml" xmlns:wp14="http://schemas.microsoft.com/office/word/2010/wordprocessingDrawing" xmlns:wp="http://schemas.openxmlformats.org/drawingml/2006/wordprocessingDrawing" xmlns:w10="urn:schemas-microsoft-com:office:word" xmlns:w="http://schemas.openxmlformats.org/wordprocessingml/2006/main" xmlns:w14="http://schemas.microsoft.com/office/word/2010/wordml" xmlns:w15="http://schemas.microsoft.com/office/word/2012/wordml" xmlns:w16cex="http://schemas.microsoft.com/office/word/2018/wordml/cex" xmlns:w16cid="http://schemas.microsoft.com/office/word/2016/wordml/cid" xmlns:w16="http://schemas.microsoft.com/office/word/2018/wordml" xmlns:w16du="http://schemas.microsoft.com/office/word/2023/wordml/word16du" xmlns:w16sdtdh="http://schemas.microsoft.com/office/word/2020/wordml/sdtdatahash" xmlns:w16se="http://schemas.microsoft.com/office/word/2015/wordml/symex" xmlns:wpg="http://schemas.microsoft.com/office/word/2010/wordprocessingGroup" xmlns:wpi="http://schemas.microsoft.com/office/word/2010/wordprocessingInk" xmlns:wne="http://schemas.microsoft.com/office/word/2006/wordml" xmlns:wps="http://schemas.microsoft.com/office/word/2010/wordprocessingShape" mc:Ignorable="w14 w15 w16se w16cid w16 w16cex w16sdtdh w16du wp14">
   <w:body>
     <w:p>
       <w:pPr>
@@ -501,23 +501,7 @@
           <w:sz w:val="20"/>
           <w:szCs w:val="20"/>
         </w:rPr>
-        <w:t>Implemented E2</w:t>
-      </w:r>
-      <w:proofErr w:type="gramStart"/>
-      <w:r>
-        <w:rPr>
-          <w:sz w:val="20"/>
-          <w:szCs w:val="20"/>
-        </w:rPr>
-        <w:t>E ,</w:t>
-      </w:r>
-      <w:proofErr w:type="gramEnd"/>
-      <w:r>
-        <w:rPr>
-          <w:sz w:val="20"/>
-          <w:szCs w:val="20"/>
-        </w:rPr>
-        <w:t xml:space="preserve"> component and unit testing using cypress open-source software</w:t>
+        <w:t>Implemented E2E , component and unit testing using cypress open-source software</w:t>
       </w:r>
     </w:p>
     <w:p>
@@ -754,17 +738,8 @@
           <w:sz w:val="20"/>
           <w:szCs w:val="20"/>
         </w:rPr>
-        <w:t xml:space="preserve">, Tutored, graded, and devised homework assignments for a class of 400+ </w:t>
-      </w:r>
-      <w:proofErr w:type="gramStart"/>
-      <w:r>
-        <w:rPr>
-          <w:sz w:val="20"/>
-          <w:szCs w:val="20"/>
-        </w:rPr>
-        <w:t>students</w:t>
-      </w:r>
-      <w:proofErr w:type="gramEnd"/>
+        <w:t>, Tutored, graded, and devised homework assignments for a class of 400+ students</w:t>
+      </w:r>
     </w:p>
     <w:p>
       <w:pPr>
@@ -784,17 +759,8 @@
           <w:sz w:val="20"/>
           <w:szCs w:val="20"/>
         </w:rPr>
-        <w:t xml:space="preserve"> Conducted office hours to assist students with problem solving course material and supervised Slack </w:t>
-      </w:r>
-      <w:proofErr w:type="gramStart"/>
-      <w:r>
-        <w:rPr>
-          <w:sz w:val="20"/>
-          <w:szCs w:val="20"/>
-        </w:rPr>
-        <w:t>channel</w:t>
-      </w:r>
-      <w:proofErr w:type="gramEnd"/>
+        <w:t xml:space="preserve"> Conducted office hours to assist students with problem solving course material and supervised Slack channel</w:t>
+      </w:r>
     </w:p>
     <w:p>
       <w:pPr>
@@ -810,7 +776,6 @@
           <w:szCs w:val="20"/>
         </w:rPr>
       </w:pPr>
-      <w:proofErr w:type="spellStart"/>
       <w:r>
         <w:rPr>
           <w:b/>
@@ -819,7 +784,6 @@
         </w:rPr>
         <w:t>LTIMindtree</w:t>
       </w:r>
-      <w:proofErr w:type="spellEnd"/>
       <w:r>
         <w:rPr>
           <w:b/>
@@ -1084,23 +1048,7 @@
           <w:sz w:val="20"/>
           <w:szCs w:val="20"/>
         </w:rPr>
-        <w:t xml:space="preserve">-member team to develop a user-friendly real estate application using ReactJS and </w:t>
-      </w:r>
-      <w:proofErr w:type="spellStart"/>
-      <w:r>
-        <w:rPr>
-          <w:sz w:val="20"/>
-          <w:szCs w:val="20"/>
-        </w:rPr>
-        <w:t>GraphQL</w:t>
-      </w:r>
-      <w:proofErr w:type="spellEnd"/>
-      <w:r>
-        <w:rPr>
-          <w:sz w:val="20"/>
-          <w:szCs w:val="20"/>
-        </w:rPr>
-        <w:t>, driving a surge in property sales and a 30% increase in repeat users through Redis notifications.</w:t>
+        <w:t>-member team to develop a user-friendly real estate application using ReactJS and GraphQL, driving a surge in property sales and a 30% increase in repeat users through Redis notifications.</w:t>
       </w:r>
     </w:p>
     <w:p>
@@ -1146,17 +1094,8 @@
           <w:sz w:val="20"/>
           <w:szCs w:val="20"/>
         </w:rPr>
-        <w:t xml:space="preserve">Monitored progress and management on Jira and excel, completed 4 sprints consisting of 25 user </w:t>
-      </w:r>
-      <w:proofErr w:type="gramStart"/>
-      <w:r>
-        <w:rPr>
-          <w:sz w:val="20"/>
-          <w:szCs w:val="20"/>
-        </w:rPr>
-        <w:t>stories</w:t>
-      </w:r>
-      <w:proofErr w:type="gramEnd"/>
+        <w:t>Monitored progress and management on Jira and excel, completed 4 sprints consisting of 25 user stories</w:t>
+      </w:r>
     </w:p>
     <w:p>
       <w:pPr>
@@ -1168,7 +1107,6 @@
           <w:szCs w:val="20"/>
         </w:rPr>
       </w:pPr>
-      <w:proofErr w:type="spellStart"/>
       <w:r>
         <w:rPr>
           <w:b/>
@@ -1178,7 +1116,6 @@
         </w:rPr>
         <w:t>Instabuzz</w:t>
       </w:r>
-      <w:proofErr w:type="spellEnd"/>
       <w:r>
         <w:rPr>
           <w:b/>
@@ -1225,23 +1162,7 @@
           <w:sz w:val="20"/>
           <w:szCs w:val="20"/>
         </w:rPr>
-        <w:t xml:space="preserve">Developed an Instagram clone using ReactJS and Node.js, leveraging </w:t>
-      </w:r>
-      <w:proofErr w:type="spellStart"/>
-      <w:r>
-        <w:rPr>
-          <w:sz w:val="20"/>
-          <w:szCs w:val="20"/>
-        </w:rPr>
-        <w:t>ImageMagick</w:t>
-      </w:r>
-      <w:proofErr w:type="spellEnd"/>
-      <w:r>
-        <w:rPr>
-          <w:sz w:val="20"/>
-          <w:szCs w:val="20"/>
-        </w:rPr>
-        <w:t xml:space="preserve"> to optimize images, resulting in a 30% faster load time.</w:t>
+        <w:t>Developed an Instagram clone using ReactJS and Node.js, leveraging ImageMagick to optimize images, resulting in a 30% faster load time.</w:t>
       </w:r>
     </w:p>
     <w:p>
@@ -1402,39 +1323,7 @@
           <w:sz w:val="20"/>
           <w:szCs w:val="20"/>
         </w:rPr>
-        <w:t xml:space="preserve">Designed a comprehensive dashboard using </w:t>
-      </w:r>
-      <w:proofErr w:type="spellStart"/>
-      <w:r>
-        <w:rPr>
-          <w:sz w:val="20"/>
-          <w:szCs w:val="20"/>
-        </w:rPr>
-        <w:t>Highcharts</w:t>
-      </w:r>
-      <w:proofErr w:type="spellEnd"/>
-      <w:r>
-        <w:rPr>
-          <w:sz w:val="20"/>
-          <w:szCs w:val="20"/>
-        </w:rPr>
-        <w:t xml:space="preserve"> and </w:t>
-      </w:r>
-      <w:proofErr w:type="spellStart"/>
-      <w:r>
-        <w:rPr>
-          <w:sz w:val="20"/>
-          <w:szCs w:val="20"/>
-        </w:rPr>
-        <w:t>Highstock</w:t>
-      </w:r>
-      <w:proofErr w:type="spellEnd"/>
-      <w:r>
-        <w:rPr>
-          <w:sz w:val="20"/>
-          <w:szCs w:val="20"/>
-        </w:rPr>
-        <w:t>, offering users a clear visualization of financial data like monthly expense comparisons, budget split-ups, and money flow.</w:t>
+        <w:t>Designed a comprehensive dashboard using Highcharts and Highstock, offering users a clear visualization of financial data like monthly expense comparisons, budget split-ups, and money flow.</w:t>
       </w:r>
     </w:p>
     <w:p>
@@ -1464,23 +1353,7 @@
           <w:sz w:val="20"/>
           <w:szCs w:val="20"/>
         </w:rPr>
-        <w:t xml:space="preserve"> a virtual assistant chatbot using </w:t>
-      </w:r>
-      <w:proofErr w:type="spellStart"/>
-      <w:r>
-        <w:rPr>
-          <w:sz w:val="20"/>
-          <w:szCs w:val="20"/>
-        </w:rPr>
-        <w:t>Dialogflow</w:t>
-      </w:r>
-      <w:proofErr w:type="spellEnd"/>
-      <w:r>
-        <w:rPr>
-          <w:sz w:val="20"/>
-          <w:szCs w:val="20"/>
-        </w:rPr>
-        <w:t>, providing users with immediate financial insights and a</w:t>
+        <w:t xml:space="preserve"> a virtual assistant chatbot using Dialogflow, providing users with immediate financial insights and a</w:t>
       </w:r>
       <w:r>
         <w:rPr>
@@ -1517,17 +1390,8 @@
           <w:sz w:val="20"/>
           <w:szCs w:val="20"/>
         </w:rPr>
-        <w:t xml:space="preserve">Integrated email notifications, personal statement generation, categorized expense tracking, and budget visualization, difficulties with financial tracking and planning by </w:t>
-      </w:r>
-      <w:proofErr w:type="gramStart"/>
-      <w:r>
-        <w:rPr>
-          <w:sz w:val="20"/>
-          <w:szCs w:val="20"/>
-        </w:rPr>
-        <w:t>40%</w:t>
-      </w:r>
-      <w:proofErr w:type="gramEnd"/>
+        <w:t>Integrated email notifications, personal statement generation, categorized expense tracking, and budget visualization, difficulties with financial tracking and planning by 40%</w:t>
+      </w:r>
     </w:p>
     <w:p>
       <w:pPr>
@@ -1549,33 +1413,8 @@
           <w:sz w:val="20"/>
           <w:szCs w:val="20"/>
         </w:rPr>
-        <w:t xml:space="preserve">Crafted continuous integration/continuous deployment pipeline, GitHub action workflow for integration version control and </w:t>
-      </w:r>
-      <w:proofErr w:type="spellStart"/>
-      <w:r>
-        <w:rPr>
-          <w:sz w:val="20"/>
-          <w:szCs w:val="20"/>
-        </w:rPr>
-        <w:t>netlify</w:t>
-      </w:r>
-      <w:proofErr w:type="spellEnd"/>
-      <w:r>
-        <w:rPr>
-          <w:sz w:val="20"/>
-          <w:szCs w:val="20"/>
-        </w:rPr>
-        <w:t xml:space="preserve"> for </w:t>
-      </w:r>
-      <w:proofErr w:type="gramStart"/>
-      <w:r>
-        <w:rPr>
-          <w:sz w:val="20"/>
-          <w:szCs w:val="20"/>
-        </w:rPr>
-        <w:t>Deployment</w:t>
-      </w:r>
-      <w:proofErr w:type="gramEnd"/>
+        <w:t>Crafted continuous integration/continuous deployment pipeline, GitHub action workflow for integration version control and netlify for Deployment</w:t>
+      </w:r>
     </w:p>
     <w:p>
       <w:pPr>
@@ -1716,39 +1555,21 @@
           <w:sz w:val="20"/>
           <w:szCs w:val="20"/>
         </w:rPr>
-        <w:t xml:space="preserve"> </w:t>
-      </w:r>
-      <w:proofErr w:type="spellStart"/>
+        <w:t xml:space="preserve"> ContextAPI, </w:t>
+      </w:r>
+      <w:r>
+        <w:rPr>
+          <w:sz w:val="20"/>
+          <w:szCs w:val="20"/>
+        </w:rPr>
+        <w:t xml:space="preserve">HTML5, CSS, </w:t>
+      </w:r>
       <w:r>
         <w:rPr>
           <w:w w:val="105"/>
           <w:sz w:val="20"/>
           <w:szCs w:val="20"/>
         </w:rPr>
-        <w:t>ContextAPI</w:t>
-      </w:r>
-      <w:proofErr w:type="spellEnd"/>
-      <w:r>
-        <w:rPr>
-          <w:w w:val="105"/>
-          <w:sz w:val="20"/>
-          <w:szCs w:val="20"/>
-        </w:rPr>
-        <w:t xml:space="preserve">, </w:t>
-      </w:r>
-      <w:r>
-        <w:rPr>
-          <w:sz w:val="20"/>
-          <w:szCs w:val="20"/>
-        </w:rPr>
-        <w:t xml:space="preserve">HTML5, CSS, </w:t>
-      </w:r>
-      <w:r>
-        <w:rPr>
-          <w:w w:val="105"/>
-          <w:sz w:val="20"/>
-          <w:szCs w:val="20"/>
-        </w:rPr>
         <w:t>SASS, Bootstrap</w:t>
       </w:r>
     </w:p>
@@ -1773,23 +1594,7 @@
           <w:sz w:val="20"/>
           <w:szCs w:val="20"/>
         </w:rPr>
-        <w:t xml:space="preserve"> Google </w:t>
-      </w:r>
-      <w:proofErr w:type="spellStart"/>
-      <w:r>
-        <w:rPr>
-          <w:sz w:val="20"/>
-          <w:szCs w:val="20"/>
-        </w:rPr>
-        <w:t>Dialogflow</w:t>
-      </w:r>
-      <w:proofErr w:type="spellEnd"/>
-      <w:r>
-        <w:rPr>
-          <w:sz w:val="20"/>
-          <w:szCs w:val="20"/>
-        </w:rPr>
-        <w:t>, IBM Watson, Microsoft LUIS, Kore.ai, Microsoft Bot Framework, Power VA</w:t>
+        <w:t xml:space="preserve"> Google Dialogflow, IBM Watson, Microsoft LUIS, Kore.ai, Microsoft Bot Framework, Power VA</w:t>
       </w:r>
     </w:p>
     <w:p>
@@ -1815,23 +1620,7 @@
           <w:sz w:val="20"/>
           <w:szCs w:val="20"/>
         </w:rPr>
-        <w:t xml:space="preserve"> Git, </w:t>
-      </w:r>
-      <w:proofErr w:type="spellStart"/>
-      <w:r>
-        <w:rPr>
-          <w:sz w:val="20"/>
-          <w:szCs w:val="20"/>
-        </w:rPr>
-        <w:t>GraphQL</w:t>
-      </w:r>
-      <w:proofErr w:type="spellEnd"/>
-      <w:r>
-        <w:rPr>
-          <w:sz w:val="20"/>
-          <w:szCs w:val="20"/>
-        </w:rPr>
-        <w:t xml:space="preserve">, Socket.io, AWS (EC2, S3), Jira, Postman, GitHub, Linux, Scrum (Agile), Mocha, Apache </w:t>
+        <w:t xml:space="preserve"> Git, GraphQL, Socket.io, AWS (EC2, S3), Jira, Postman, GitHub, Linux, Scrum (Agile), Mocha, Apache </w:t>
       </w:r>
     </w:p>
     <w:sectPr>
@@ -1844,7 +1633,7 @@
 </file>
 
 <file path=word/numbering.xml><?xml version="1.0" encoding="utf-8"?>
-<w:numbering xmlns:wpc="http://schemas.microsoft.com/office/word/2010/wordprocessingCanvas" xmlns:cx="http://schemas.microsoft.com/office/drawing/2014/chartex" xmlns:cx1="http://schemas.microsoft.com/office/drawing/2015/9/8/chartex" xmlns:cx2="http://schemas.microsoft.com/office/drawing/2015/10/21/chartex" xmlns:cx3="http://schemas.microsoft.com/office/drawing/2016/5/9/chartex" xmlns:cx4="http://schemas.microsoft.com/office/drawing/2016/5/10/chartex" xmlns:cx5="http://schemas.microsoft.com/office/drawing/2016/5/11/chartex" xmlns:cx6="http://schemas.microsoft.com/office/drawing/2016/5/12/chartex" xmlns:cx7="http://schemas.microsoft.com/office/drawing/2016/5/13/chartex" xmlns:cx8="http://schemas.microsoft.com/office/drawing/2016/5/14/chartex" xmlns:mc="http://schemas.openxmlformats.org/markup-compatibility/2006" xmlns:aink="http://schemas.microsoft.com/office/drawing/2016/ink" xmlns:am3d="http://schemas.microsoft.com/office/drawing/2017/model3d" xmlns:o="urn:schemas-microsoft-com:office:office" xmlns:oel="http://schemas.microsoft.com/office/2019/extlst" xmlns:r="http://schemas.openxmlformats.org/officeDocument/2006/relationships" xmlns:m="http://schemas.openxmlformats.org/officeDocument/2006/math" xmlns:v="urn:schemas-microsoft-com:vml" xmlns:wp14="http://schemas.microsoft.com/office/word/2010/wordprocessingDrawing" xmlns:wp="http://schemas.openxmlformats.org/drawingml/2006/wordprocessingDrawing" xmlns:w10="urn:schemas-microsoft-com:office:word" xmlns:w="http://schemas.openxmlformats.org/wordprocessingml/2006/main" xmlns:w14="http://schemas.microsoft.com/office/word/2010/wordml" xmlns:w15="http://schemas.microsoft.com/office/word/2012/wordml" xmlns:w16cex="http://schemas.microsoft.com/office/word/2018/wordml/cex" xmlns:w16cid="http://schemas.microsoft.com/office/word/2016/wordml/cid" xmlns:w16="http://schemas.microsoft.com/office/word/2018/wordml" xmlns:w16sdtdh="http://schemas.microsoft.com/office/word/2020/wordml/sdtdatahash" xmlns:w16se="http://schemas.microsoft.com/office/word/2015/wordml/symex" xmlns:wpg="http://schemas.microsoft.com/office/word/2010/wordprocessingGroup" xmlns:wpi="http://schemas.microsoft.com/office/word/2010/wordprocessingInk" xmlns:wne="http://schemas.microsoft.com/office/word/2006/wordml" xmlns:wps="http://schemas.microsoft.com/office/word/2010/wordprocessingShape" mc:Ignorable="w14 w15 w16se w16cid w16 w16cex w16sdtdh wp14">
+<w:numbering xmlns:wpc="http://schemas.microsoft.com/office/word/2010/wordprocessingCanvas" xmlns:cx="http://schemas.microsoft.com/office/drawing/2014/chartex" xmlns:cx1="http://schemas.microsoft.com/office/drawing/2015/9/8/chartex" xmlns:cx2="http://schemas.microsoft.com/office/drawing/2015/10/21/chartex" xmlns:cx3="http://schemas.microsoft.com/office/drawing/2016/5/9/chartex" xmlns:cx4="http://schemas.microsoft.com/office/drawing/2016/5/10/chartex" xmlns:cx5="http://schemas.microsoft.com/office/drawing/2016/5/11/chartex" xmlns:cx6="http://schemas.microsoft.com/office/drawing/2016/5/12/chartex" xmlns:cx7="http://schemas.microsoft.com/office/drawing/2016/5/13/chartex" xmlns:cx8="http://schemas.microsoft.com/office/drawing/2016/5/14/chartex" xmlns:mc="http://schemas.openxmlformats.org/markup-compatibility/2006" xmlns:aink="http://schemas.microsoft.com/office/drawing/2016/ink" xmlns:am3d="http://schemas.microsoft.com/office/drawing/2017/model3d" xmlns:o="urn:schemas-microsoft-com:office:office" xmlns:oel="http://schemas.microsoft.com/office/2019/extlst" xmlns:r="http://schemas.openxmlformats.org/officeDocument/2006/relationships" xmlns:m="http://schemas.openxmlformats.org/officeDocument/2006/math" xmlns:v="urn:schemas-microsoft-com:vml" xmlns:wp14="http://schemas.microsoft.com/office/word/2010/wordprocessingDrawing" xmlns:wp="http://schemas.openxmlformats.org/drawingml/2006/wordprocessingDrawing" xmlns:w10="urn:schemas-microsoft-com:office:word" xmlns:w="http://schemas.openxmlformats.org/wordprocessingml/2006/main" xmlns:w14="http://schemas.microsoft.com/office/word/2010/wordml" xmlns:w15="http://schemas.microsoft.com/office/word/2012/wordml" xmlns:w16cex="http://schemas.microsoft.com/office/word/2018/wordml/cex" xmlns:w16cid="http://schemas.microsoft.com/office/word/2016/wordml/cid" xmlns:w16="http://schemas.microsoft.com/office/word/2018/wordml" xmlns:w16du="http://schemas.microsoft.com/office/word/2023/wordml/word16du" xmlns:w16sdtdh="http://schemas.microsoft.com/office/word/2020/wordml/sdtdatahash" xmlns:w16se="http://schemas.microsoft.com/office/word/2015/wordml/symex" xmlns:wpg="http://schemas.microsoft.com/office/word/2010/wordprocessingGroup" xmlns:wpi="http://schemas.microsoft.com/office/word/2010/wordprocessingInk" xmlns:wne="http://schemas.microsoft.com/office/word/2006/wordml" xmlns:wps="http://schemas.microsoft.com/office/word/2010/wordprocessingShape" mc:Ignorable="w14 w15 w16se w16cid w16 w16cex w16sdtdh w16du wp14">
   <w:abstractNum w:abstractNumId="0" w15:restartNumberingAfterBreak="0">
     <w:nsid w:val="08EE4692"/>
     <w:multiLevelType w:val="hybridMultilevel"/>
@@ -3130,7 +2919,7 @@
 </file>
 
 <file path=word/styles.xml><?xml version="1.0" encoding="utf-8"?>
-<w:styles xmlns:mc="http://schemas.openxmlformats.org/markup-compatibility/2006" xmlns:r="http://schemas.openxmlformats.org/officeDocument/2006/relationships" xmlns:w="http://schemas.openxmlformats.org/wordprocessingml/2006/main" xmlns:w14="http://schemas.microsoft.com/office/word/2010/wordml" xmlns:w15="http://schemas.microsoft.com/office/word/2012/wordml" xmlns:w16cex="http://schemas.microsoft.com/office/word/2018/wordml/cex" xmlns:w16cid="http://schemas.microsoft.com/office/word/2016/wordml/cid" xmlns:w16="http://schemas.microsoft.com/office/word/2018/wordml" xmlns:w16sdtdh="http://schemas.microsoft.com/office/word/2020/wordml/sdtdatahash" xmlns:w16se="http://schemas.microsoft.com/office/word/2015/wordml/symex" mc:Ignorable="w14 w15 w16se w16cid w16 w16cex w16sdtdh">
+<w:styles xmlns:mc="http://schemas.openxmlformats.org/markup-compatibility/2006" xmlns:r="http://schemas.openxmlformats.org/officeDocument/2006/relationships" xmlns:w="http://schemas.openxmlformats.org/wordprocessingml/2006/main" xmlns:w14="http://schemas.microsoft.com/office/word/2010/wordml" xmlns:w15="http://schemas.microsoft.com/office/word/2012/wordml" xmlns:w16cex="http://schemas.microsoft.com/office/word/2018/wordml/cex" xmlns:w16cid="http://schemas.microsoft.com/office/word/2016/wordml/cid" xmlns:w16="http://schemas.microsoft.com/office/word/2018/wordml" xmlns:w16du="http://schemas.microsoft.com/office/word/2023/wordml/word16du" xmlns:w16sdtdh="http://schemas.microsoft.com/office/word/2020/wordml/sdtdatahash" xmlns:w16se="http://schemas.microsoft.com/office/word/2015/wordml/symex" mc:Ignorable="w14 w15 w16se w16cid w16 w16cex w16sdtdh w16du">
   <w:docDefaults>
     <w:rPrDefault>
       <w:rPr>

--- a/Deep Manek.docx
+++ b/Deep Manek.docx
@@ -230,7 +230,21 @@
           <w:sz w:val="20"/>
           <w:szCs w:val="20"/>
         </w:rPr>
-        <w:t xml:space="preserve"> 3.9/4.0</w:t>
+        <w:t xml:space="preserve"> 3.9</w:t>
+      </w:r>
+      <w:r>
+        <w:rPr>
+          <w:sz w:val="20"/>
+          <w:szCs w:val="20"/>
+        </w:rPr>
+        <w:t>6</w:t>
+      </w:r>
+      <w:r>
+        <w:rPr>
+          <w:sz w:val="20"/>
+          <w:szCs w:val="20"/>
+        </w:rPr>
+        <w:t>/4.0</w:t>
       </w:r>
       <w:bookmarkEnd w:id="2"/>
     </w:p>
@@ -550,7 +564,7 @@
           <w:sz w:val="20"/>
           <w:szCs w:val="20"/>
         </w:rPr>
-        <w:t xml:space="preserve"> MongoDB, ensuring a 50% reduction in data retrieval times and enhanced data efficiency.</w:t>
+        <w:t xml:space="preserve"> MongoDB, ensuring a 50% reduction in data retrieval times and enhanced data efficiency</w:t>
       </w:r>
     </w:p>
     <w:p>
@@ -571,7 +585,7 @@
           <w:sz w:val="20"/>
           <w:szCs w:val="20"/>
         </w:rPr>
-        <w:t>Optimized website performance by 15% through AWS load balancing services, ensuring optimal traffic management.</w:t>
+        <w:t>Optimized website performance by 15% through AWS load balancing services, ensuring optimal traffic management</w:t>
       </w:r>
     </w:p>
     <w:p>
@@ -592,7 +606,7 @@
           <w:sz w:val="20"/>
           <w:szCs w:val="20"/>
         </w:rPr>
-        <w:t>Developed a REST API for weekly campaigns using Node.js, Express.js, and JWT, leading to a 25% increase in email open rates.</w:t>
+        <w:t>Developed a REST API for weekly campaigns using Node.js, Express.js, and JWT, leading to a 25% increase in email open rates</w:t>
       </w:r>
     </w:p>
     <w:p>
@@ -883,7 +897,7 @@
           <w:sz w:val="20"/>
           <w:szCs w:val="20"/>
         </w:rPr>
-        <w:t>Enhanced user accessibility for the Ministry of India's NIIP page by developing a Full Stack application, resulting in a 20% increase in user engagement and 30% faster page load times.</w:t>
+        <w:t>Enhanced user accessibility for the Ministry of India's NIIP page by developing a Full Stack application, resulting in a 20% increase in user engagement and 30% faster page load times</w:t>
       </w:r>
     </w:p>
     <w:p>
@@ -904,7 +918,7 @@
           <w:sz w:val="20"/>
           <w:szCs w:val="20"/>
         </w:rPr>
-        <w:t>Facilitated an in-depth platform comparison for Johnson Controls International by constructing two Full Stack chatbots, leading to a 25% surge in query processing accuracy and a 30% rise in user adoption rate.</w:t>
+        <w:t>Facilitated an in-depth platform comparison for Johnson Controls International by constructing two Full Stack chatbots, leading to a 25% surge in query processing accuracy and a 30% rise in user adoption rate</w:t>
       </w:r>
     </w:p>
     <w:p>
@@ -925,7 +939,7 @@
           <w:sz w:val="20"/>
           <w:szCs w:val="20"/>
         </w:rPr>
-        <w:t>Improved chatbot efficiency by designing a MERN stack dashboard, achieving a 40% reduction in response time and a 50% increase in customer satisfaction.</w:t>
+        <w:t>Improved chatbot efficiency by designing a MERN stack dashboard, achieving a 40% reduction in response time and a 50% increase in customer satisfaction</w:t>
       </w:r>
     </w:p>
     <w:p>
@@ -946,7 +960,7 @@
           <w:sz w:val="20"/>
           <w:szCs w:val="20"/>
         </w:rPr>
-        <w:t>Safeguarded web architecture by adhering to best security practices, leading to a 60% reduction in vulnerability incidents and bolstering data protection across platforms.</w:t>
+        <w:t>Safeguarded web architecture by adhering to best security practices, leading to a 60% reduction in vulnerability incidents and bolstering data protection across platforms</w:t>
       </w:r>
     </w:p>
     <w:p>
@@ -1048,7 +1062,7 @@
           <w:sz w:val="20"/>
           <w:szCs w:val="20"/>
         </w:rPr>
-        <w:t>-member team to develop a user-friendly real estate application using ReactJS and GraphQL, driving a surge in property sales and a 30% increase in repeat users through Redis notifications.</w:t>
+        <w:t>-member team to develop a user-friendly real estate application using ReactJS and GraphQL, driving a surge in property sales and a 30% increase in repeat users through Redis notifications</w:t>
       </w:r>
     </w:p>
     <w:p>
@@ -1071,7 +1085,7 @@
           <w:sz w:val="20"/>
           <w:szCs w:val="20"/>
         </w:rPr>
-        <w:t>Boosted user engagement by 40% with a zip-code-based search and chat feature, built using MongoDB and Express.js, enhancing transaction rates.</w:t>
+        <w:t>Boosted user engagement by 40% with a zip-code-based search and chat feature, built using MongoDB and Express.js, enhancing transaction rates</w:t>
       </w:r>
     </w:p>
     <w:p>
@@ -1162,7 +1176,7 @@
           <w:sz w:val="20"/>
           <w:szCs w:val="20"/>
         </w:rPr>
-        <w:t>Developed an Instagram clone using ReactJS and Node.js, leveraging ImageMagick to optimize images, resulting in a 30% faster load time.</w:t>
+        <w:t>Developed an Instagram clone using ReactJS and Node.js, leveraging ImageMagick to optimize images, resulting in a 30% faster load time</w:t>
       </w:r>
     </w:p>
     <w:p>
@@ -1185,7 +1199,7 @@
           <w:sz w:val="20"/>
           <w:szCs w:val="20"/>
         </w:rPr>
-        <w:t>Used Firebase for authentication, OAuth, and to implement features like "like/dislike" buttons and individual profile pages, illustrating a model for potentially increased user retention.</w:t>
+        <w:t>Used Firebase for authentication, OAuth, and to implement features like "like/dislike" buttons and individual profile pages, illustrating a model for potentially increased user retention</w:t>
       </w:r>
     </w:p>
     <w:p>
@@ -1208,7 +1222,7 @@
           <w:sz w:val="20"/>
           <w:szCs w:val="20"/>
         </w:rPr>
-        <w:t>Integrated Express, Redis, and Amazon AWS services for image storage in personalized feeds, showcasing the potential for a 40% boost in content recommendations.</w:t>
+        <w:t>Integrated Express, Redis, and Amazon AWS services for image storage in personalized feeds, showcasing the potential for a 40% boost in content recommendations</w:t>
       </w:r>
     </w:p>
     <w:p>
@@ -1300,7 +1314,7 @@
           <w:sz w:val="20"/>
           <w:szCs w:val="20"/>
         </w:rPr>
-        <w:t>Spearheaded a team of 4 using the MERN stack (MongoDB, Express.js, ReactJS, Node.js) to create BET, facilitating users with an efficient tool for detailed financial tracking and planning.</w:t>
+        <w:t>Spearheaded a team of 4 using the MERN stack (MongoDB, Express.js, ReactJS, Node.js) to create BET, facilitating users with an efficient tool for detailed financial tracking and planning</w:t>
       </w:r>
     </w:p>
     <w:p>
@@ -1323,7 +1337,7 @@
           <w:sz w:val="20"/>
           <w:szCs w:val="20"/>
         </w:rPr>
-        <w:t>Designed a comprehensive dashboard using Highcharts and Highstock, offering users a clear visualization of financial data like monthly expense comparisons, budget split-ups, and money flow.</w:t>
+        <w:t>Designed a comprehensive dashboard using Highcharts and Highstock, offering users a clear visualization of financial data like monthly expense comparisons, budget split-ups, and money flow</w:t>
       </w:r>
     </w:p>
     <w:p>
@@ -1367,7 +1381,7 @@
           <w:sz w:val="20"/>
           <w:szCs w:val="20"/>
         </w:rPr>
-        <w:t>responsive customer care ticket generation module utilizing ServiceNow, further streamlining user support and communication.</w:t>
+        <w:t>responsive customer care ticket generation module utilizing ServiceNow, further streamlining user support and communication</w:t>
       </w:r>
     </w:p>
     <w:p>

--- a/Deep Manek.docx
+++ b/Deep Manek.docx
@@ -1,6 +1,6 @@
 
 <file path=word/document.xml><?xml version="1.0" encoding="utf-8"?>
-<w:document xmlns:wpc="http://schemas.microsoft.com/office/word/2010/wordprocessingCanvas" xmlns:cx="http://schemas.microsoft.com/office/drawing/2014/chartex" xmlns:cx1="http://schemas.microsoft.com/office/drawing/2015/9/8/chartex" xmlns:cx2="http://schemas.microsoft.com/office/drawing/2015/10/21/chartex" xmlns:cx3="http://schemas.microsoft.com/office/drawing/2016/5/9/chartex" xmlns:cx4="http://schemas.microsoft.com/office/drawing/2016/5/10/chartex" xmlns:cx5="http://schemas.microsoft.com/office/drawing/2016/5/11/chartex" xmlns:cx6="http://schemas.microsoft.com/office/drawing/2016/5/12/chartex" xmlns:cx7="http://schemas.microsoft.com/office/drawing/2016/5/13/chartex" xmlns:cx8="http://schemas.microsoft.com/office/drawing/2016/5/14/chartex" xmlns:mc="http://schemas.openxmlformats.org/markup-compatibility/2006" xmlns:aink="http://schemas.microsoft.com/office/drawing/2016/ink" xmlns:am3d="http://schemas.microsoft.com/office/drawing/2017/model3d" xmlns:o="urn:schemas-microsoft-com:office:office" xmlns:oel="http://schemas.microsoft.com/office/2019/extlst" xmlns:r="http://schemas.openxmlformats.org/officeDocument/2006/relationships" xmlns:m="http://schemas.openxmlformats.org/officeDocument/2006/math" xmlns:v="urn:schemas-microsoft-com:vml" xmlns:wp14="http://schemas.microsoft.com/office/word/2010/wordprocessingDrawing" xmlns:wp="http://schemas.openxmlformats.org/drawingml/2006/wordprocessingDrawing" xmlns:w10="urn:schemas-microsoft-com:office:word" xmlns:w="http://schemas.openxmlformats.org/wordprocessingml/2006/main" xmlns:w14="http://schemas.microsoft.com/office/word/2010/wordml" xmlns:w15="http://schemas.microsoft.com/office/word/2012/wordml" xmlns:w16cex="http://schemas.microsoft.com/office/word/2018/wordml/cex" xmlns:w16cid="http://schemas.microsoft.com/office/word/2016/wordml/cid" xmlns:w16="http://schemas.microsoft.com/office/word/2018/wordml" xmlns:w16du="http://schemas.microsoft.com/office/word/2023/wordml/word16du" xmlns:w16sdtdh="http://schemas.microsoft.com/office/word/2020/wordml/sdtdatahash" xmlns:w16se="http://schemas.microsoft.com/office/word/2015/wordml/symex" xmlns:wpg="http://schemas.microsoft.com/office/word/2010/wordprocessingGroup" xmlns:wpi="http://schemas.microsoft.com/office/word/2010/wordprocessingInk" xmlns:wne="http://schemas.microsoft.com/office/word/2006/wordml" xmlns:wps="http://schemas.microsoft.com/office/word/2010/wordprocessingShape" mc:Ignorable="w14 w15 w16se w16cid w16 w16cex w16sdtdh w16du wp14">
+<w:document xmlns:wpc="http://schemas.microsoft.com/office/word/2010/wordprocessingCanvas" xmlns:cx="http://schemas.microsoft.com/office/drawing/2014/chartex" xmlns:cx1="http://schemas.microsoft.com/office/drawing/2015/9/8/chartex" xmlns:cx2="http://schemas.microsoft.com/office/drawing/2015/10/21/chartex" xmlns:cx3="http://schemas.microsoft.com/office/drawing/2016/5/9/chartex" xmlns:cx4="http://schemas.microsoft.com/office/drawing/2016/5/10/chartex" xmlns:cx5="http://schemas.microsoft.com/office/drawing/2016/5/11/chartex" xmlns:cx6="http://schemas.microsoft.com/office/drawing/2016/5/12/chartex" xmlns:cx7="http://schemas.microsoft.com/office/drawing/2016/5/13/chartex" xmlns:cx8="http://schemas.microsoft.com/office/drawing/2016/5/14/chartex" xmlns:mc="http://schemas.openxmlformats.org/markup-compatibility/2006" xmlns:aink="http://schemas.microsoft.com/office/drawing/2016/ink" xmlns:am3d="http://schemas.microsoft.com/office/drawing/2017/model3d" xmlns:o="urn:schemas-microsoft-com:office:office" xmlns:oel="http://schemas.microsoft.com/office/2019/extlst" xmlns:r="http://schemas.openxmlformats.org/officeDocument/2006/relationships" xmlns:m="http://schemas.openxmlformats.org/officeDocument/2006/math" xmlns:v="urn:schemas-microsoft-com:vml" xmlns:wp14="http://schemas.microsoft.com/office/word/2010/wordprocessingDrawing" xmlns:wp="http://schemas.openxmlformats.org/drawingml/2006/wordprocessingDrawing" xmlns:w10="urn:schemas-microsoft-com:office:word" xmlns:w="http://schemas.openxmlformats.org/wordprocessingml/2006/main" xmlns:w14="http://schemas.microsoft.com/office/word/2010/wordml" xmlns:w15="http://schemas.microsoft.com/office/word/2012/wordml" xmlns:w16cex="http://schemas.microsoft.com/office/word/2018/wordml/cex" xmlns:w16cid="http://schemas.microsoft.com/office/word/2016/wordml/cid" xmlns:w16="http://schemas.microsoft.com/office/word/2018/wordml" xmlns:w16sdtdh="http://schemas.microsoft.com/office/word/2020/wordml/sdtdatahash" xmlns:w16se="http://schemas.microsoft.com/office/word/2015/wordml/symex" xmlns:wpg="http://schemas.microsoft.com/office/word/2010/wordprocessingGroup" xmlns:wpi="http://schemas.microsoft.com/office/word/2010/wordprocessingInk" xmlns:wne="http://schemas.microsoft.com/office/word/2006/wordml" xmlns:wps="http://schemas.microsoft.com/office/word/2010/wordprocessingShape" mc:Ignorable="w14 w15 w16se w16cid w16 w16cex w16sdtdh wp14">
   <w:body>
     <w:p>
       <w:pPr>
@@ -40,7 +40,7 @@
         </w:rPr>
         <w:t xml:space="preserve">Jersey City, NJ | 201-241-5648 | </w:t>
       </w:r>
-      <w:hyperlink r:id="rId5" w:history="1">
+      <w:hyperlink r:id="rId6" w:history="1">
         <w:r>
           <w:rPr>
             <w:rStyle w:val="Hyperlink"/>
@@ -57,7 +57,7 @@
         </w:rPr>
         <w:t xml:space="preserve"> | </w:t>
       </w:r>
-      <w:hyperlink r:id="rId6" w:history="1">
+      <w:hyperlink r:id="rId7" w:history="1">
         <w:r>
           <w:rPr>
             <w:rStyle w:val="Hyperlink"/>
@@ -74,7 +74,7 @@
         </w:rPr>
         <w:t xml:space="preserve"> | </w:t>
       </w:r>
-      <w:hyperlink r:id="rId7" w:history="1">
+      <w:hyperlink r:id="rId8" w:history="1">
         <w:r>
           <w:rPr>
             <w:rStyle w:val="Hyperlink"/>
@@ -91,7 +91,7 @@
         </w:rPr>
         <w:t xml:space="preserve"> | </w:t>
       </w:r>
-      <w:hyperlink r:id="rId8" w:history="1">
+      <w:hyperlink r:id="rId9" w:history="1">
         <w:r>
           <w:rPr>
             <w:rStyle w:val="Hyperlink"/>
@@ -980,7 +980,7 @@
           <w:sz w:val="20"/>
           <w:szCs w:val="20"/>
         </w:rPr>
-        <w:t>ACADEMIC PROJECTS</w:t>
+        <w:t>PROJECTS</w:t>
       </w:r>
       <w:r>
         <w:rPr>
@@ -1011,7 +1011,7 @@
         </w:rPr>
         <w:t xml:space="preserve">Rent pipe </w:t>
       </w:r>
-      <w:hyperlink r:id="rId9" w:history="1">
+      <w:hyperlink r:id="rId10" w:history="1">
         <w:r>
           <w:rPr>
             <w:rStyle w:val="Hyperlink"/>
@@ -1139,7 +1139,7 @@
         </w:rPr>
         <w:t xml:space="preserve"> </w:t>
       </w:r>
-      <w:hyperlink r:id="rId10" w:history="1">
+      <w:hyperlink r:id="rId11" w:history="1">
         <w:r>
           <w:rPr>
             <w:rStyle w:val="Hyperlink"/>
@@ -1262,7 +1262,7 @@
         </w:rPr>
         <w:t xml:space="preserve"> </w:t>
       </w:r>
-      <w:hyperlink r:id="rId11" w:history="1">
+      <w:hyperlink r:id="rId12" w:history="1">
         <w:r>
           <w:rPr>
             <w:rStyle w:val="Hyperlink"/>
@@ -1647,7 +1647,7 @@
 </file>
 
 <file path=word/numbering.xml><?xml version="1.0" encoding="utf-8"?>
-<w:numbering xmlns:wpc="http://schemas.microsoft.com/office/word/2010/wordprocessingCanvas" xmlns:cx="http://schemas.microsoft.com/office/drawing/2014/chartex" xmlns:cx1="http://schemas.microsoft.com/office/drawing/2015/9/8/chartex" xmlns:cx2="http://schemas.microsoft.com/office/drawing/2015/10/21/chartex" xmlns:cx3="http://schemas.microsoft.com/office/drawing/2016/5/9/chartex" xmlns:cx4="http://schemas.microsoft.com/office/drawing/2016/5/10/chartex" xmlns:cx5="http://schemas.microsoft.com/office/drawing/2016/5/11/chartex" xmlns:cx6="http://schemas.microsoft.com/office/drawing/2016/5/12/chartex" xmlns:cx7="http://schemas.microsoft.com/office/drawing/2016/5/13/chartex" xmlns:cx8="http://schemas.microsoft.com/office/drawing/2016/5/14/chartex" xmlns:mc="http://schemas.openxmlformats.org/markup-compatibility/2006" xmlns:aink="http://schemas.microsoft.com/office/drawing/2016/ink" xmlns:am3d="http://schemas.microsoft.com/office/drawing/2017/model3d" xmlns:o="urn:schemas-microsoft-com:office:office" xmlns:oel="http://schemas.microsoft.com/office/2019/extlst" xmlns:r="http://schemas.openxmlformats.org/officeDocument/2006/relationships" xmlns:m="http://schemas.openxmlformats.org/officeDocument/2006/math" xmlns:v="urn:schemas-microsoft-com:vml" xmlns:wp14="http://schemas.microsoft.com/office/word/2010/wordprocessingDrawing" xmlns:wp="http://schemas.openxmlformats.org/drawingml/2006/wordprocessingDrawing" xmlns:w10="urn:schemas-microsoft-com:office:word" xmlns:w="http://schemas.openxmlformats.org/wordprocessingml/2006/main" xmlns:w14="http://schemas.microsoft.com/office/word/2010/wordml" xmlns:w15="http://schemas.microsoft.com/office/word/2012/wordml" xmlns:w16cex="http://schemas.microsoft.com/office/word/2018/wordml/cex" xmlns:w16cid="http://schemas.microsoft.com/office/word/2016/wordml/cid" xmlns:w16="http://schemas.microsoft.com/office/word/2018/wordml" xmlns:w16du="http://schemas.microsoft.com/office/word/2023/wordml/word16du" xmlns:w16sdtdh="http://schemas.microsoft.com/office/word/2020/wordml/sdtdatahash" xmlns:w16se="http://schemas.microsoft.com/office/word/2015/wordml/symex" xmlns:wpg="http://schemas.microsoft.com/office/word/2010/wordprocessingGroup" xmlns:wpi="http://schemas.microsoft.com/office/word/2010/wordprocessingInk" xmlns:wne="http://schemas.microsoft.com/office/word/2006/wordml" xmlns:wps="http://schemas.microsoft.com/office/word/2010/wordprocessingShape" mc:Ignorable="w14 w15 w16se w16cid w16 w16cex w16sdtdh w16du wp14">
+<w:numbering xmlns:wpc="http://schemas.microsoft.com/office/word/2010/wordprocessingCanvas" xmlns:cx="http://schemas.microsoft.com/office/drawing/2014/chartex" xmlns:cx1="http://schemas.microsoft.com/office/drawing/2015/9/8/chartex" xmlns:cx2="http://schemas.microsoft.com/office/drawing/2015/10/21/chartex" xmlns:cx3="http://schemas.microsoft.com/office/drawing/2016/5/9/chartex" xmlns:cx4="http://schemas.microsoft.com/office/drawing/2016/5/10/chartex" xmlns:cx5="http://schemas.microsoft.com/office/drawing/2016/5/11/chartex" xmlns:cx6="http://schemas.microsoft.com/office/drawing/2016/5/12/chartex" xmlns:cx7="http://schemas.microsoft.com/office/drawing/2016/5/13/chartex" xmlns:cx8="http://schemas.microsoft.com/office/drawing/2016/5/14/chartex" xmlns:mc="http://schemas.openxmlformats.org/markup-compatibility/2006" xmlns:aink="http://schemas.microsoft.com/office/drawing/2016/ink" xmlns:am3d="http://schemas.microsoft.com/office/drawing/2017/model3d" xmlns:o="urn:schemas-microsoft-com:office:office" xmlns:oel="http://schemas.microsoft.com/office/2019/extlst" xmlns:r="http://schemas.openxmlformats.org/officeDocument/2006/relationships" xmlns:m="http://schemas.openxmlformats.org/officeDocument/2006/math" xmlns:v="urn:schemas-microsoft-com:vml" xmlns:wp14="http://schemas.microsoft.com/office/word/2010/wordprocessingDrawing" xmlns:wp="http://schemas.openxmlformats.org/drawingml/2006/wordprocessingDrawing" xmlns:w10="urn:schemas-microsoft-com:office:word" xmlns:w="http://schemas.openxmlformats.org/wordprocessingml/2006/main" xmlns:w14="http://schemas.microsoft.com/office/word/2010/wordml" xmlns:w15="http://schemas.microsoft.com/office/word/2012/wordml" xmlns:w16cex="http://schemas.microsoft.com/office/word/2018/wordml/cex" xmlns:w16cid="http://schemas.microsoft.com/office/word/2016/wordml/cid" xmlns:w16="http://schemas.microsoft.com/office/word/2018/wordml" xmlns:w16sdtdh="http://schemas.microsoft.com/office/word/2020/wordml/sdtdatahash" xmlns:w16se="http://schemas.microsoft.com/office/word/2015/wordml/symex" xmlns:wpg="http://schemas.microsoft.com/office/word/2010/wordprocessingGroup" xmlns:wpi="http://schemas.microsoft.com/office/word/2010/wordprocessingInk" xmlns:wne="http://schemas.microsoft.com/office/word/2006/wordml" xmlns:wps="http://schemas.microsoft.com/office/word/2010/wordprocessingShape" mc:Ignorable="w14 w15 w16se w16cid w16 w16cex w16sdtdh wp14">
   <w:abstractNum w:abstractNumId="0" w15:restartNumberingAfterBreak="0">
     <w:nsid w:val="08EE4692"/>
     <w:multiLevelType w:val="hybridMultilevel"/>
@@ -2933,7 +2933,7 @@
 </file>
 
 <file path=word/styles.xml><?xml version="1.0" encoding="utf-8"?>
-<w:styles xmlns:mc="http://schemas.openxmlformats.org/markup-compatibility/2006" xmlns:r="http://schemas.openxmlformats.org/officeDocument/2006/relationships" xmlns:w="http://schemas.openxmlformats.org/wordprocessingml/2006/main" xmlns:w14="http://schemas.microsoft.com/office/word/2010/wordml" xmlns:w15="http://schemas.microsoft.com/office/word/2012/wordml" xmlns:w16cex="http://schemas.microsoft.com/office/word/2018/wordml/cex" xmlns:w16cid="http://schemas.microsoft.com/office/word/2016/wordml/cid" xmlns:w16="http://schemas.microsoft.com/office/word/2018/wordml" xmlns:w16du="http://schemas.microsoft.com/office/word/2023/wordml/word16du" xmlns:w16sdtdh="http://schemas.microsoft.com/office/word/2020/wordml/sdtdatahash" xmlns:w16se="http://schemas.microsoft.com/office/word/2015/wordml/symex" mc:Ignorable="w14 w15 w16se w16cid w16 w16cex w16sdtdh w16du">
+<w:styles xmlns:mc="http://schemas.openxmlformats.org/markup-compatibility/2006" xmlns:r="http://schemas.openxmlformats.org/officeDocument/2006/relationships" xmlns:w="http://schemas.openxmlformats.org/wordprocessingml/2006/main" xmlns:w14="http://schemas.microsoft.com/office/word/2010/wordml" xmlns:w15="http://schemas.microsoft.com/office/word/2012/wordml" xmlns:w16cex="http://schemas.microsoft.com/office/word/2018/wordml/cex" xmlns:w16cid="http://schemas.microsoft.com/office/word/2016/wordml/cid" xmlns:w16="http://schemas.microsoft.com/office/word/2018/wordml" xmlns:w16sdtdh="http://schemas.microsoft.com/office/word/2020/wordml/sdtdatahash" xmlns:w16se="http://schemas.microsoft.com/office/word/2015/wordml/symex" mc:Ignorable="w14 w15 w16se w16cid w16 w16cex w16sdtdh">
   <w:docDefaults>
     <w:rPrDefault>
       <w:rPr>
@@ -3713,4 +3713,16 @@
     </a:ext>
   </a:extLst>
 </a:theme>
+</file>
+
+<file path=customXml/item1.xml><?xml version="1.0" encoding="utf-8"?>
+<b:Sources xmlns:b="http://schemas.openxmlformats.org/officeDocument/2006/bibliography" xmlns="http://schemas.openxmlformats.org/officeDocument/2006/bibliography" SelectedStyle="\APASixthEditionOfficeOnline.xsl" StyleName="APA" Version="6"/>
+</file>
+
+<file path=customXml/itemProps1.xml><?xml version="1.0" encoding="utf-8"?>
+<ds:datastoreItem xmlns:ds="http://schemas.openxmlformats.org/officeDocument/2006/customXml" ds:itemID="{6EB23F6A-5067-4D9C-9E64-B2BC9C969325}">
+  <ds:schemaRefs>
+    <ds:schemaRef ds:uri="http://schemas.openxmlformats.org/officeDocument/2006/bibliography"/>
+  </ds:schemaRefs>
+</ds:datastoreItem>
 </file>